--- a/System Projects and Quality Management/u3284513 - SPQM - Project Proposal.docx
+++ b/System Projects and Quality Management/u3284513 - SPQM - Project Proposal.docx
@@ -10,7 +10,7 @@
         </w:rPr>
       </w:pPr>
       <w:bookmarkStart w:id="0" w:name="_Toc207140798"/>
-      <w:bookmarkStart w:id="1" w:name="_Toc207751188"/>
+      <w:bookmarkStart w:id="1" w:name="_Toc208766387"/>
       <w:r>
         <w:rPr>
           <w:lang w:val="en-US"/>
@@ -271,7 +271,13 @@
               <w:rPr>
                 <w:lang w:val="en-US"/>
               </w:rPr>
-              <w:t>Alot</w:t>
+              <w:t>1</w:t>
+            </w:r>
+            <w:r>
+              <w:rPr>
+                <w:lang w:val="en-US"/>
+              </w:rPr>
+              <w:t>2</w:t>
             </w:r>
           </w:p>
         </w:tc>
@@ -300,6 +306,108 @@
         </w:rPr>
         <w:t>Declaration of AI in the document:</w:t>
       </w:r>
+      <w:r>
+        <w:rPr>
+          <w:b/>
+          <w:bCs/>
+          <w:lang w:val="en-US"/>
+        </w:rPr>
+        <w:t xml:space="preserve"> </w:t>
+      </w:r>
+    </w:p>
+    <w:p>
+      <w:pPr>
+        <w:rPr>
+          <w:b/>
+          <w:bCs/>
+          <w:lang w:val="en-US"/>
+        </w:rPr>
+      </w:pPr>
+      <w:r>
+        <w:rPr>
+          <w:b/>
+          <w:bCs/>
+          <w:lang w:val="en-US"/>
+        </w:rPr>
+        <w:t>I have used the following GenAI tool in this assignment as permitted by the Unit Convenor:</w:t>
+      </w:r>
+    </w:p>
+    <w:p>
+      <w:pPr>
+        <w:pStyle w:val="ListParagraph"/>
+        <w:numPr>
+          <w:ilvl w:val="0"/>
+          <w:numId w:val="8"/>
+        </w:numPr>
+        <w:rPr>
+          <w:b/>
+          <w:bCs/>
+          <w:lang w:val="en-US"/>
+        </w:rPr>
+      </w:pPr>
+      <w:r>
+        <w:rPr>
+          <w:b/>
+          <w:bCs/>
+          <w:lang w:val="en-US"/>
+        </w:rPr>
+        <w:t>GenAI name: ChatGPT – 5</w:t>
+      </w:r>
+    </w:p>
+    <w:p>
+      <w:pPr>
+        <w:pStyle w:val="ListParagraph"/>
+        <w:numPr>
+          <w:ilvl w:val="0"/>
+          <w:numId w:val="8"/>
+        </w:numPr>
+        <w:rPr>
+          <w:b/>
+          <w:bCs/>
+          <w:lang w:val="en-US"/>
+        </w:rPr>
+      </w:pPr>
+      <w:r>
+        <w:rPr>
+          <w:b/>
+          <w:bCs/>
+          <w:lang w:val="en-US"/>
+        </w:rPr>
+        <w:t xml:space="preserve">Link: </w:t>
+      </w:r>
+      <w:hyperlink r:id="rId6" w:history="1">
+        <w:r>
+          <w:rPr>
+            <w:rStyle w:val="Hyperlink"/>
+            <w:b/>
+            <w:bCs/>
+            <w:lang w:val="en-US"/>
+          </w:rPr>
+          <w:t>https://chatgpt.com/</w:t>
+        </w:r>
+      </w:hyperlink>
+    </w:p>
+    <w:p>
+      <w:pPr>
+        <w:pStyle w:val="ListParagraph"/>
+        <w:numPr>
+          <w:ilvl w:val="0"/>
+          <w:numId w:val="8"/>
+        </w:numPr>
+        <w:rPr>
+          <w:b/>
+          <w:bCs/>
+          <w:lang w:val="en-US"/>
+        </w:rPr>
+      </w:pPr>
+      <w:r>
+        <w:rPr>
+          <w:b/>
+          <w:bCs/>
+          <w:lang w:val="en-US"/>
+        </w:rPr>
+        <w:t>Ways that the AI was used: Used to estimate the duration of activities of similar projects, assistance in report structure, initial draft response for the assignment</w:t>
+      </w:r>
     </w:p>
     <w:p>
       <w:pPr>
@@ -308,6 +416,27 @@
           <w:b/>
         </w:rPr>
       </w:pPr>
+      <w:r>
+        <w:rPr>
+          <w:rFonts w:cs="Times New Roman"/>
+          <w:b/>
+        </w:rPr>
+        <w:t xml:space="preserve">I confirm that I have not used GenAI in the preparation of this assessment for any purpose other than what I have acknowledged </w:t>
+      </w:r>
+      <w:r>
+        <w:rPr>
+          <w:rFonts w:cs="Times New Roman"/>
+          <w:b/>
+        </w:rPr>
+        <w:t>above,</w:t>
+      </w:r>
+      <w:r>
+        <w:rPr>
+          <w:rFonts w:cs="Times New Roman"/>
+          <w:b/>
+        </w:rPr>
+        <w:t xml:space="preserve"> and I have cited and referenced any GenAI content in my assessment submission, applying the relevant referencing style.  I understand that providing false or misleading information in this Gen AI Acknowledgement Statement my constitute a breach of the University of Canberra (Student Conduct) Rules 2023. </w:t>
+      </w:r>
     </w:p>
     <w:p>
       <w:pPr>
@@ -374,6 +503,72 @@
               <w:rPr>
                 <w:rFonts w:cs="Times New Roman"/>
                 <w:b/>
+                <w:noProof/>
+              </w:rPr>
+              <mc:AlternateContent>
+                <mc:Choice Requires="wpi">
+                  <w:drawing>
+                    <wp:anchor distT="0" distB="0" distL="114300" distR="114300" simplePos="0" relativeHeight="251661312" behindDoc="0" locked="0" layoutInCell="1" allowOverlap="1" wp14:anchorId="3A907BDE" wp14:editId="626860DC">
+                      <wp:simplePos x="0" y="0"/>
+                      <wp:positionH relativeFrom="column">
+                        <wp:posOffset>313690</wp:posOffset>
+                      </wp:positionH>
+                      <wp:positionV relativeFrom="paragraph">
+                        <wp:posOffset>-172085</wp:posOffset>
+                      </wp:positionV>
+                      <wp:extent cx="2694305" cy="635635"/>
+                      <wp:effectExtent l="76200" t="57150" r="0" b="69215"/>
+                      <wp:wrapNone/>
+                      <wp:docPr id="348633821" name="Ink 5"/>
+                      <wp:cNvGraphicFramePr/>
+                      <a:graphic xmlns:a="http://schemas.openxmlformats.org/drawingml/2006/main">
+                        <a:graphicData uri="http://schemas.microsoft.com/office/word/2010/wordprocessingInk">
+                          <w14:contentPart bwMode="auto" r:id="rId7">
+                            <w14:nvContentPartPr>
+                              <w14:cNvContentPartPr/>
+                            </w14:nvContentPartPr>
+                            <w14:xfrm>
+                              <a:off x="0" y="0"/>
+                              <a:ext cx="2694305" cy="635635"/>
+                            </w14:xfrm>
+                          </w14:contentPart>
+                        </a:graphicData>
+                      </a:graphic>
+                    </wp:anchor>
+                  </w:drawing>
+                </mc:Choice>
+                <mc:Fallback>
+                  <w:pict>
+                    <v:shapetype w14:anchorId="589ACD93" id="_x0000_t75" coordsize="21600,21600" o:spt="75" o:preferrelative="t" path="m@4@5l@4@11@9@11@9@5xe" filled="f" stroked="f">
+                      <v:stroke joinstyle="miter"/>
+                      <v:formulas>
+                        <v:f eqn="if lineDrawn pixelLineWidth 0"/>
+                        <v:f eqn="sum @0 1 0"/>
+                        <v:f eqn="sum 0 0 @1"/>
+                        <v:f eqn="prod @2 1 2"/>
+                        <v:f eqn="prod @3 21600 pixelWidth"/>
+                        <v:f eqn="prod @3 21600 pixelHeight"/>
+                        <v:f eqn="sum @0 0 1"/>
+                        <v:f eqn="prod @6 1 2"/>
+                        <v:f eqn="prod @7 21600 pixelWidth"/>
+                        <v:f eqn="sum @8 21600 0"/>
+                        <v:f eqn="prod @7 21600 pixelHeight"/>
+                        <v:f eqn="sum @10 21600 0"/>
+                      </v:formulas>
+                      <v:path o:extrusionok="f" gradientshapeok="t" o:connecttype="rect"/>
+                      <o:lock v:ext="edit" aspectratio="t"/>
+                    </v:shapetype>
+                    <v:shape id="Ink 5" o:spid="_x0000_s1026" type="#_x0000_t75" style="position:absolute;margin-left:23.3pt;margin-top:-14.95pt;width:214.95pt;height:52.85pt;z-index:251661312;visibility:visible;mso-wrap-style:square;mso-wrap-distance-left:9pt;mso-wrap-distance-top:0;mso-wrap-distance-right:9pt;mso-wrap-distance-bottom:0;mso-position-horizontal:absolute;mso-position-horizontal-relative:text;mso-position-vertical:absolute;mso-position-vertical-relative:text" o:gfxdata="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">
+                      <v:imagedata r:id="rId8" o:title=""/>
+                    </v:shape>
+                  </w:pict>
+                </mc:Fallback>
+              </mc:AlternateContent>
+            </w:r>
+            <w:r>
+              <w:rPr>
+                <w:rFonts w:cs="Times New Roman"/>
+                <w:b/>
               </w:rPr>
               <w:t>Sign:</w:t>
             </w:r>
@@ -398,19 +593,17 @@
               </w:rPr>
               <w:t>Date:</w:t>
             </w:r>
+            <w:r>
+              <w:rPr>
+                <w:rFonts w:cs="Times New Roman"/>
+                <w:b/>
+              </w:rPr>
+              <w:t xml:space="preserve"> 14/09/2025</w:t>
+            </w:r>
           </w:p>
         </w:tc>
       </w:tr>
     </w:tbl>
-    <w:p/>
-    <w:p/>
-    <w:p/>
-    <w:p/>
-    <w:p/>
-    <w:p/>
-    <w:p/>
-    <w:p/>
-    <w:p/>
     <w:p/>
     <w:sdt>
       <w:sdtPr>
@@ -468,7 +661,7 @@
           <w:r>
             <w:fldChar w:fldCharType="separate"/>
           </w:r>
-          <w:hyperlink w:anchor="_Toc207751188" w:history="1">
+          <w:hyperlink w:anchor="_Toc208766387" w:history="1">
             <w:r>
               <w:rPr>
                 <w:rStyle w:val="Hyperlink"/>
@@ -496,7 +689,7 @@
                 <w:noProof/>
                 <w:webHidden/>
               </w:rPr>
-              <w:instrText xml:space="preserve"> PAGEREF _Toc207751188 \h </w:instrText>
+              <w:instrText xml:space="preserve"> PAGEREF _Toc208766387 \h </w:instrText>
             </w:r>
             <w:r>
               <w:rPr>
@@ -539,7 +732,7 @@
               <w:lang w:eastAsia="zh-TW"/>
             </w:rPr>
           </w:pPr>
-          <w:hyperlink w:anchor="_Toc207751189" w:history="1">
+          <w:hyperlink w:anchor="_Toc208766388" w:history="1">
             <w:r>
               <w:rPr>
                 <w:rStyle w:val="Hyperlink"/>
@@ -580,7 +773,7 @@
                 <w:noProof/>
                 <w:webHidden/>
               </w:rPr>
-              <w:instrText xml:space="preserve"> PAGEREF _Toc207751189 \h </w:instrText>
+              <w:instrText xml:space="preserve"> PAGEREF _Toc208766388 \h </w:instrText>
             </w:r>
             <w:r>
               <w:rPr>
@@ -600,7 +793,7 @@
                 <w:noProof/>
                 <w:webHidden/>
               </w:rPr>
-              <w:t>3</w:t>
+              <w:t>4</w:t>
             </w:r>
             <w:r>
               <w:rPr>
@@ -623,7 +816,7 @@
               <w:lang w:eastAsia="zh-TW"/>
             </w:rPr>
           </w:pPr>
-          <w:hyperlink w:anchor="_Toc207751190" w:history="1">
+          <w:hyperlink w:anchor="_Toc208766389" w:history="1">
             <w:r>
               <w:rPr>
                 <w:rStyle w:val="Hyperlink"/>
@@ -664,7 +857,7 @@
                 <w:noProof/>
                 <w:webHidden/>
               </w:rPr>
-              <w:instrText xml:space="preserve"> PAGEREF _Toc207751190 \h </w:instrText>
+              <w:instrText xml:space="preserve"> PAGEREF _Toc208766389 \h </w:instrText>
             </w:r>
             <w:r>
               <w:rPr>
@@ -684,7 +877,7 @@
                 <w:noProof/>
                 <w:webHidden/>
               </w:rPr>
-              <w:t>3</w:t>
+              <w:t>4</w:t>
             </w:r>
             <w:r>
               <w:rPr>
@@ -707,7 +900,7 @@
               <w:lang w:eastAsia="zh-TW"/>
             </w:rPr>
           </w:pPr>
-          <w:hyperlink w:anchor="_Toc207751191" w:history="1">
+          <w:hyperlink w:anchor="_Toc208766390" w:history="1">
             <w:r>
               <w:rPr>
                 <w:rStyle w:val="Hyperlink"/>
@@ -748,7 +941,7 @@
                 <w:noProof/>
                 <w:webHidden/>
               </w:rPr>
-              <w:instrText xml:space="preserve"> PAGEREF _Toc207751191 \h </w:instrText>
+              <w:instrText xml:space="preserve"> PAGEREF _Toc208766390 \h </w:instrText>
             </w:r>
             <w:r>
               <w:rPr>
@@ -768,7 +961,7 @@
                 <w:noProof/>
                 <w:webHidden/>
               </w:rPr>
-              <w:t>3</w:t>
+              <w:t>4</w:t>
             </w:r>
             <w:r>
               <w:rPr>
@@ -791,7 +984,7 @@
               <w:lang w:eastAsia="zh-TW"/>
             </w:rPr>
           </w:pPr>
-          <w:hyperlink w:anchor="_Toc207751192" w:history="1">
+          <w:hyperlink w:anchor="_Toc208766391" w:history="1">
             <w:r>
               <w:rPr>
                 <w:rStyle w:val="Hyperlink"/>
@@ -832,7 +1025,7 @@
                 <w:noProof/>
                 <w:webHidden/>
               </w:rPr>
-              <w:instrText xml:space="preserve"> PAGEREF _Toc207751192 \h </w:instrText>
+              <w:instrText xml:space="preserve"> PAGEREF _Toc208766391 \h </w:instrText>
             </w:r>
             <w:r>
               <w:rPr>
@@ -852,7 +1045,7 @@
                 <w:noProof/>
                 <w:webHidden/>
               </w:rPr>
-              <w:t>3</w:t>
+              <w:t>4</w:t>
             </w:r>
             <w:r>
               <w:rPr>
@@ -875,7 +1068,7 @@
               <w:lang w:eastAsia="zh-TW"/>
             </w:rPr>
           </w:pPr>
-          <w:hyperlink w:anchor="_Toc207751193" w:history="1">
+          <w:hyperlink w:anchor="_Toc208766392" w:history="1">
             <w:r>
               <w:rPr>
                 <w:rStyle w:val="Hyperlink"/>
@@ -916,7 +1109,7 @@
                 <w:noProof/>
                 <w:webHidden/>
               </w:rPr>
-              <w:instrText xml:space="preserve"> PAGEREF _Toc207751193 \h </w:instrText>
+              <w:instrText xml:space="preserve"> PAGEREF _Toc208766392 \h </w:instrText>
             </w:r>
             <w:r>
               <w:rPr>
@@ -936,7 +1129,7 @@
                 <w:noProof/>
                 <w:webHidden/>
               </w:rPr>
-              <w:t>4</w:t>
+              <w:t>5</w:t>
             </w:r>
             <w:r>
               <w:rPr>
@@ -959,7 +1152,7 @@
               <w:lang w:eastAsia="zh-TW"/>
             </w:rPr>
           </w:pPr>
-          <w:hyperlink w:anchor="_Toc207751194" w:history="1">
+          <w:hyperlink w:anchor="_Toc208766393" w:history="1">
             <w:r>
               <w:rPr>
                 <w:rStyle w:val="Hyperlink"/>
@@ -1000,7 +1193,7 @@
                 <w:noProof/>
                 <w:webHidden/>
               </w:rPr>
-              <w:instrText xml:space="preserve"> PAGEREF _Toc207751194 \h </w:instrText>
+              <w:instrText xml:space="preserve"> PAGEREF _Toc208766393 \h </w:instrText>
             </w:r>
             <w:r>
               <w:rPr>
@@ -1020,7 +1213,7 @@
                 <w:noProof/>
                 <w:webHidden/>
               </w:rPr>
-              <w:t>4</w:t>
+              <w:t>5</w:t>
             </w:r>
             <w:r>
               <w:rPr>
@@ -1043,7 +1236,7 @@
               <w:lang w:eastAsia="zh-TW"/>
             </w:rPr>
           </w:pPr>
-          <w:hyperlink w:anchor="_Toc207751195" w:history="1">
+          <w:hyperlink w:anchor="_Toc208766394" w:history="1">
             <w:r>
               <w:rPr>
                 <w:rStyle w:val="Hyperlink"/>
@@ -1084,7 +1277,7 @@
                 <w:noProof/>
                 <w:webHidden/>
               </w:rPr>
-              <w:instrText xml:space="preserve"> PAGEREF _Toc207751195 \h </w:instrText>
+              <w:instrText xml:space="preserve"> PAGEREF _Toc208766394 \h </w:instrText>
             </w:r>
             <w:r>
               <w:rPr>
@@ -1104,7 +1297,7 @@
                 <w:noProof/>
                 <w:webHidden/>
               </w:rPr>
-              <w:t>4</w:t>
+              <w:t>6</w:t>
             </w:r>
             <w:r>
               <w:rPr>
@@ -1127,7 +1320,7 @@
               <w:lang w:eastAsia="zh-TW"/>
             </w:rPr>
           </w:pPr>
-          <w:hyperlink w:anchor="_Toc207751196" w:history="1">
+          <w:hyperlink w:anchor="_Toc208766395" w:history="1">
             <w:r>
               <w:rPr>
                 <w:rStyle w:val="Hyperlink"/>
@@ -1168,7 +1361,7 @@
                 <w:noProof/>
                 <w:webHidden/>
               </w:rPr>
-              <w:instrText xml:space="preserve"> PAGEREF _Toc207751196 \h </w:instrText>
+              <w:instrText xml:space="preserve"> PAGEREF _Toc208766395 \h </w:instrText>
             </w:r>
             <w:r>
               <w:rPr>
@@ -1188,7 +1381,7 @@
                 <w:noProof/>
                 <w:webHidden/>
               </w:rPr>
-              <w:t>5</w:t>
+              <w:t>6</w:t>
             </w:r>
             <w:r>
               <w:rPr>
@@ -1211,7 +1404,7 @@
               <w:lang w:eastAsia="zh-TW"/>
             </w:rPr>
           </w:pPr>
-          <w:hyperlink w:anchor="_Toc207751197" w:history="1">
+          <w:hyperlink w:anchor="_Toc208766396" w:history="1">
             <w:r>
               <w:rPr>
                 <w:rStyle w:val="Hyperlink"/>
@@ -1252,7 +1445,7 @@
                 <w:noProof/>
                 <w:webHidden/>
               </w:rPr>
-              <w:instrText xml:space="preserve"> PAGEREF _Toc207751197 \h </w:instrText>
+              <w:instrText xml:space="preserve"> PAGEREF _Toc208766396 \h </w:instrText>
             </w:r>
             <w:r>
               <w:rPr>
@@ -1272,7 +1465,7 @@
                 <w:noProof/>
                 <w:webHidden/>
               </w:rPr>
-              <w:t>5</w:t>
+              <w:t>6</w:t>
             </w:r>
             <w:r>
               <w:rPr>
@@ -1295,7 +1488,7 @@
               <w:lang w:eastAsia="zh-TW"/>
             </w:rPr>
           </w:pPr>
-          <w:hyperlink w:anchor="_Toc207751198" w:history="1">
+          <w:hyperlink w:anchor="_Toc208766397" w:history="1">
             <w:r>
               <w:rPr>
                 <w:rStyle w:val="Hyperlink"/>
@@ -1336,7 +1529,7 @@
                 <w:noProof/>
                 <w:webHidden/>
               </w:rPr>
-              <w:instrText xml:space="preserve"> PAGEREF _Toc207751198 \h </w:instrText>
+              <w:instrText xml:space="preserve"> PAGEREF _Toc208766397 \h </w:instrText>
             </w:r>
             <w:r>
               <w:rPr>
@@ -1356,7 +1549,7 @@
                 <w:noProof/>
                 <w:webHidden/>
               </w:rPr>
-              <w:t>5</w:t>
+              <w:t>7</w:t>
             </w:r>
             <w:r>
               <w:rPr>
@@ -1379,7 +1572,7 @@
               <w:lang w:eastAsia="zh-TW"/>
             </w:rPr>
           </w:pPr>
-          <w:hyperlink w:anchor="_Toc207751199" w:history="1">
+          <w:hyperlink w:anchor="_Toc208766398" w:history="1">
             <w:r>
               <w:rPr>
                 <w:rStyle w:val="Hyperlink"/>
@@ -1420,7 +1613,7 @@
                 <w:noProof/>
                 <w:webHidden/>
               </w:rPr>
-              <w:instrText xml:space="preserve"> PAGEREF _Toc207751199 \h </w:instrText>
+              <w:instrText xml:space="preserve"> PAGEREF _Toc208766398 \h </w:instrText>
             </w:r>
             <w:r>
               <w:rPr>
@@ -1440,7 +1633,7 @@
                 <w:noProof/>
                 <w:webHidden/>
               </w:rPr>
-              <w:t>5</w:t>
+              <w:t>7</w:t>
             </w:r>
             <w:r>
               <w:rPr>
@@ -1463,7 +1656,7 @@
               <w:lang w:eastAsia="zh-TW"/>
             </w:rPr>
           </w:pPr>
-          <w:hyperlink w:anchor="_Toc207751200" w:history="1">
+          <w:hyperlink w:anchor="_Toc208766399" w:history="1">
             <w:r>
               <w:rPr>
                 <w:rStyle w:val="Hyperlink"/>
@@ -1504,7 +1697,7 @@
                 <w:noProof/>
                 <w:webHidden/>
               </w:rPr>
-              <w:instrText xml:space="preserve"> PAGEREF _Toc207751200 \h </w:instrText>
+              <w:instrText xml:space="preserve"> PAGEREF _Toc208766399 \h </w:instrText>
             </w:r>
             <w:r>
               <w:rPr>
@@ -1524,7 +1717,7 @@
                 <w:noProof/>
                 <w:webHidden/>
               </w:rPr>
-              <w:t>5</w:t>
+              <w:t>7</w:t>
             </w:r>
             <w:r>
               <w:rPr>
@@ -1547,7 +1740,7 @@
               <w:lang w:eastAsia="zh-TW"/>
             </w:rPr>
           </w:pPr>
-          <w:hyperlink w:anchor="_Toc207751201" w:history="1">
+          <w:hyperlink w:anchor="_Toc208766400" w:history="1">
             <w:r>
               <w:rPr>
                 <w:rStyle w:val="Hyperlink"/>
@@ -1588,7 +1781,7 @@
                 <w:noProof/>
                 <w:webHidden/>
               </w:rPr>
-              <w:instrText xml:space="preserve"> PAGEREF _Toc207751201 \h </w:instrText>
+              <w:instrText xml:space="preserve"> PAGEREF _Toc208766400 \h </w:instrText>
             </w:r>
             <w:r>
               <w:rPr>
@@ -1608,7 +1801,7 @@
                 <w:noProof/>
                 <w:webHidden/>
               </w:rPr>
-              <w:t>5</w:t>
+              <w:t>7</w:t>
             </w:r>
             <w:r>
               <w:rPr>
@@ -1631,7 +1824,7 @@
               <w:lang w:eastAsia="zh-TW"/>
             </w:rPr>
           </w:pPr>
-          <w:hyperlink w:anchor="_Toc207751202" w:history="1">
+          <w:hyperlink w:anchor="_Toc208766401" w:history="1">
             <w:r>
               <w:rPr>
                 <w:rStyle w:val="Hyperlink"/>
@@ -1672,7 +1865,7 @@
                 <w:noProof/>
                 <w:webHidden/>
               </w:rPr>
-              <w:instrText xml:space="preserve"> PAGEREF _Toc207751202 \h </w:instrText>
+              <w:instrText xml:space="preserve"> PAGEREF _Toc208766401 \h </w:instrText>
             </w:r>
             <w:r>
               <w:rPr>
@@ -1692,7 +1885,7 @@
                 <w:noProof/>
                 <w:webHidden/>
               </w:rPr>
-              <w:t>6</w:t>
+              <w:t>7</w:t>
             </w:r>
             <w:r>
               <w:rPr>
@@ -1715,7 +1908,7 @@
               <w:lang w:eastAsia="zh-TW"/>
             </w:rPr>
           </w:pPr>
-          <w:hyperlink w:anchor="_Toc207751203" w:history="1">
+          <w:hyperlink w:anchor="_Toc208766402" w:history="1">
             <w:r>
               <w:rPr>
                 <w:rStyle w:val="Hyperlink"/>
@@ -1756,7 +1949,7 @@
                 <w:noProof/>
                 <w:webHidden/>
               </w:rPr>
-              <w:instrText xml:space="preserve"> PAGEREF _Toc207751203 \h </w:instrText>
+              <w:instrText xml:space="preserve"> PAGEREF _Toc208766402 \h </w:instrText>
             </w:r>
             <w:r>
               <w:rPr>
@@ -1776,7 +1969,7 @@
                 <w:noProof/>
                 <w:webHidden/>
               </w:rPr>
-              <w:t>6</w:t>
+              <w:t>7</w:t>
             </w:r>
             <w:r>
               <w:rPr>
@@ -1799,7 +1992,7 @@
               <w:lang w:eastAsia="zh-TW"/>
             </w:rPr>
           </w:pPr>
-          <w:hyperlink w:anchor="_Toc207751204" w:history="1">
+          <w:hyperlink w:anchor="_Toc208766403" w:history="1">
             <w:r>
               <w:rPr>
                 <w:rStyle w:val="Hyperlink"/>
@@ -1840,7 +2033,7 @@
                 <w:noProof/>
                 <w:webHidden/>
               </w:rPr>
-              <w:instrText xml:space="preserve"> PAGEREF _Toc207751204 \h </w:instrText>
+              <w:instrText xml:space="preserve"> PAGEREF _Toc208766403 \h </w:instrText>
             </w:r>
             <w:r>
               <w:rPr>
@@ -1860,7 +2053,7 @@
                 <w:noProof/>
                 <w:webHidden/>
               </w:rPr>
-              <w:t>6</w:t>
+              <w:t>7</w:t>
             </w:r>
             <w:r>
               <w:rPr>
@@ -1883,7 +2076,7 @@
               <w:lang w:eastAsia="zh-TW"/>
             </w:rPr>
           </w:pPr>
-          <w:hyperlink w:anchor="_Toc207751205" w:history="1">
+          <w:hyperlink w:anchor="_Toc208766404" w:history="1">
             <w:r>
               <w:rPr>
                 <w:rStyle w:val="Hyperlink"/>
@@ -1903,7 +2096,7 @@
                 <w:rStyle w:val="Hyperlink"/>
                 <w:noProof/>
               </w:rPr>
-              <w:t>Contributions of the MOV to the domain</w:t>
+              <w:t>MOV Summary and Contribution to the Domain and Project’s Success</w:t>
             </w:r>
             <w:r>
               <w:rPr>
@@ -1924,7 +2117,7 @@
                 <w:noProof/>
                 <w:webHidden/>
               </w:rPr>
-              <w:instrText xml:space="preserve"> PAGEREF _Toc207751205 \h </w:instrText>
+              <w:instrText xml:space="preserve"> PAGEREF _Toc208766404 \h </w:instrText>
             </w:r>
             <w:r>
               <w:rPr>
@@ -1944,7 +2137,7 @@
                 <w:noProof/>
                 <w:webHidden/>
               </w:rPr>
-              <w:t>6</w:t>
+              <w:t>8</w:t>
             </w:r>
             <w:r>
               <w:rPr>
@@ -1959,6 +2152,7 @@
           <w:pPr>
             <w:pStyle w:val="TOC1"/>
             <w:tabs>
+              <w:tab w:val="left" w:pos="480"/>
               <w:tab w:val="right" w:leader="dot" w:pos="9016"/>
             </w:tabs>
             <w:rPr>
@@ -1966,23 +2160,37 @@
               <w:lang w:eastAsia="zh-TW"/>
             </w:rPr>
           </w:pPr>
-          <w:hyperlink w:anchor="_Toc207751206" w:history="1">
+          <w:hyperlink w:anchor="_Toc208766405" w:history="1">
             <w:r>
               <w:rPr>
                 <w:rStyle w:val="Hyperlink"/>
                 <w:noProof/>
               </w:rPr>
-              <w:t>REFERENCES:</w:t>
-            </w:r>
-            <w:r>
-              <w:rPr>
-                <w:noProof/>
-                <w:webHidden/>
+              <w:t>4.</w:t>
+            </w:r>
+            <w:r>
+              <w:rPr>
+                <w:noProof/>
+                <w:lang w:eastAsia="zh-TW"/>
               </w:rPr>
               <w:tab/>
             </w:r>
             <w:r>
               <w:rPr>
+                <w:rStyle w:val="Hyperlink"/>
+                <w:noProof/>
+              </w:rPr>
+              <w:t>Project Schedule Plan with WBS, Time, Resource, Cost</w:t>
+            </w:r>
+            <w:r>
+              <w:rPr>
+                <w:noProof/>
+                <w:webHidden/>
+              </w:rPr>
+              <w:tab/>
+            </w:r>
+            <w:r>
+              <w:rPr>
                 <w:noProof/>
                 <w:webHidden/>
               </w:rPr>
@@ -1993,7 +2201,7 @@
                 <w:noProof/>
                 <w:webHidden/>
               </w:rPr>
-              <w:instrText xml:space="preserve"> PAGEREF _Toc207751206 \h </w:instrText>
+              <w:instrText xml:space="preserve"> PAGEREF _Toc208766405 \h </w:instrText>
             </w:r>
             <w:r>
               <w:rPr>
@@ -2013,7 +2221,847 @@
                 <w:noProof/>
                 <w:webHidden/>
               </w:rPr>
-              <w:t>7</w:t>
+              <w:t>8</w:t>
+            </w:r>
+            <w:r>
+              <w:rPr>
+                <w:noProof/>
+                <w:webHidden/>
+              </w:rPr>
+              <w:fldChar w:fldCharType="end"/>
+            </w:r>
+          </w:hyperlink>
+        </w:p>
+        <w:p>
+          <w:pPr>
+            <w:pStyle w:val="TOC2"/>
+            <w:tabs>
+              <w:tab w:val="left" w:pos="960"/>
+              <w:tab w:val="right" w:leader="dot" w:pos="9016"/>
+            </w:tabs>
+            <w:rPr>
+              <w:noProof/>
+              <w:lang w:eastAsia="zh-TW"/>
+            </w:rPr>
+          </w:pPr>
+          <w:hyperlink w:anchor="_Toc208766406" w:history="1">
+            <w:r>
+              <w:rPr>
+                <w:rStyle w:val="Hyperlink"/>
+                <w:noProof/>
+              </w:rPr>
+              <w:t>4.1.</w:t>
+            </w:r>
+            <w:r>
+              <w:rPr>
+                <w:noProof/>
+                <w:lang w:eastAsia="zh-TW"/>
+              </w:rPr>
+              <w:tab/>
+            </w:r>
+            <w:r>
+              <w:rPr>
+                <w:rStyle w:val="Hyperlink"/>
+                <w:noProof/>
+              </w:rPr>
+              <w:t>Phases and Activities</w:t>
+            </w:r>
+            <w:r>
+              <w:rPr>
+                <w:noProof/>
+                <w:webHidden/>
+              </w:rPr>
+              <w:tab/>
+            </w:r>
+            <w:r>
+              <w:rPr>
+                <w:noProof/>
+                <w:webHidden/>
+              </w:rPr>
+              <w:fldChar w:fldCharType="begin"/>
+            </w:r>
+            <w:r>
+              <w:rPr>
+                <w:noProof/>
+                <w:webHidden/>
+              </w:rPr>
+              <w:instrText xml:space="preserve"> PAGEREF _Toc208766406 \h </w:instrText>
+            </w:r>
+            <w:r>
+              <w:rPr>
+                <w:noProof/>
+                <w:webHidden/>
+              </w:rPr>
+            </w:r>
+            <w:r>
+              <w:rPr>
+                <w:noProof/>
+                <w:webHidden/>
+              </w:rPr>
+              <w:fldChar w:fldCharType="separate"/>
+            </w:r>
+            <w:r>
+              <w:rPr>
+                <w:noProof/>
+                <w:webHidden/>
+              </w:rPr>
+              <w:t>8</w:t>
+            </w:r>
+            <w:r>
+              <w:rPr>
+                <w:noProof/>
+                <w:webHidden/>
+              </w:rPr>
+              <w:fldChar w:fldCharType="end"/>
+            </w:r>
+          </w:hyperlink>
+        </w:p>
+        <w:p>
+          <w:pPr>
+            <w:pStyle w:val="TOC2"/>
+            <w:tabs>
+              <w:tab w:val="left" w:pos="960"/>
+              <w:tab w:val="right" w:leader="dot" w:pos="9016"/>
+            </w:tabs>
+            <w:rPr>
+              <w:noProof/>
+              <w:lang w:eastAsia="zh-TW"/>
+            </w:rPr>
+          </w:pPr>
+          <w:hyperlink w:anchor="_Toc208766407" w:history="1">
+            <w:r>
+              <w:rPr>
+                <w:rStyle w:val="Hyperlink"/>
+                <w:noProof/>
+              </w:rPr>
+              <w:t>4.2.</w:t>
+            </w:r>
+            <w:r>
+              <w:rPr>
+                <w:noProof/>
+                <w:lang w:eastAsia="zh-TW"/>
+              </w:rPr>
+              <w:tab/>
+            </w:r>
+            <w:r>
+              <w:rPr>
+                <w:rStyle w:val="Hyperlink"/>
+                <w:noProof/>
+              </w:rPr>
+              <w:t>Chose Project Management Methodology</w:t>
+            </w:r>
+            <w:r>
+              <w:rPr>
+                <w:noProof/>
+                <w:webHidden/>
+              </w:rPr>
+              <w:tab/>
+            </w:r>
+            <w:r>
+              <w:rPr>
+                <w:noProof/>
+                <w:webHidden/>
+              </w:rPr>
+              <w:fldChar w:fldCharType="begin"/>
+            </w:r>
+            <w:r>
+              <w:rPr>
+                <w:noProof/>
+                <w:webHidden/>
+              </w:rPr>
+              <w:instrText xml:space="preserve"> PAGEREF _Toc208766407 \h </w:instrText>
+            </w:r>
+            <w:r>
+              <w:rPr>
+                <w:noProof/>
+                <w:webHidden/>
+              </w:rPr>
+            </w:r>
+            <w:r>
+              <w:rPr>
+                <w:noProof/>
+                <w:webHidden/>
+              </w:rPr>
+              <w:fldChar w:fldCharType="separate"/>
+            </w:r>
+            <w:r>
+              <w:rPr>
+                <w:noProof/>
+                <w:webHidden/>
+              </w:rPr>
+              <w:t>8</w:t>
+            </w:r>
+            <w:r>
+              <w:rPr>
+                <w:noProof/>
+                <w:webHidden/>
+              </w:rPr>
+              <w:fldChar w:fldCharType="end"/>
+            </w:r>
+          </w:hyperlink>
+        </w:p>
+        <w:p>
+          <w:pPr>
+            <w:pStyle w:val="TOC2"/>
+            <w:tabs>
+              <w:tab w:val="left" w:pos="960"/>
+              <w:tab w:val="right" w:leader="dot" w:pos="9016"/>
+            </w:tabs>
+            <w:rPr>
+              <w:noProof/>
+              <w:lang w:eastAsia="zh-TW"/>
+            </w:rPr>
+          </w:pPr>
+          <w:hyperlink w:anchor="_Toc208766408" w:history="1">
+            <w:r>
+              <w:rPr>
+                <w:rStyle w:val="Hyperlink"/>
+                <w:noProof/>
+              </w:rPr>
+              <w:t>4.3.</w:t>
+            </w:r>
+            <w:r>
+              <w:rPr>
+                <w:noProof/>
+                <w:lang w:eastAsia="zh-TW"/>
+              </w:rPr>
+              <w:tab/>
+            </w:r>
+            <w:r>
+              <w:rPr>
+                <w:rStyle w:val="Hyperlink"/>
+                <w:noProof/>
+              </w:rPr>
+              <w:t>Activities Duration Estimation</w:t>
+            </w:r>
+            <w:r>
+              <w:rPr>
+                <w:noProof/>
+                <w:webHidden/>
+              </w:rPr>
+              <w:tab/>
+            </w:r>
+            <w:r>
+              <w:rPr>
+                <w:noProof/>
+                <w:webHidden/>
+              </w:rPr>
+              <w:fldChar w:fldCharType="begin"/>
+            </w:r>
+            <w:r>
+              <w:rPr>
+                <w:noProof/>
+                <w:webHidden/>
+              </w:rPr>
+              <w:instrText xml:space="preserve"> PAGEREF _Toc208766408 \h </w:instrText>
+            </w:r>
+            <w:r>
+              <w:rPr>
+                <w:noProof/>
+                <w:webHidden/>
+              </w:rPr>
+            </w:r>
+            <w:r>
+              <w:rPr>
+                <w:noProof/>
+                <w:webHidden/>
+              </w:rPr>
+              <w:fldChar w:fldCharType="separate"/>
+            </w:r>
+            <w:r>
+              <w:rPr>
+                <w:noProof/>
+                <w:webHidden/>
+              </w:rPr>
+              <w:t>9</w:t>
+            </w:r>
+            <w:r>
+              <w:rPr>
+                <w:noProof/>
+                <w:webHidden/>
+              </w:rPr>
+              <w:fldChar w:fldCharType="end"/>
+            </w:r>
+          </w:hyperlink>
+        </w:p>
+        <w:p>
+          <w:pPr>
+            <w:pStyle w:val="TOC2"/>
+            <w:tabs>
+              <w:tab w:val="left" w:pos="960"/>
+              <w:tab w:val="right" w:leader="dot" w:pos="9016"/>
+            </w:tabs>
+            <w:rPr>
+              <w:noProof/>
+              <w:lang w:eastAsia="zh-TW"/>
+            </w:rPr>
+          </w:pPr>
+          <w:hyperlink w:anchor="_Toc208766409" w:history="1">
+            <w:r>
+              <w:rPr>
+                <w:rStyle w:val="Hyperlink"/>
+                <w:noProof/>
+              </w:rPr>
+              <w:t>4.4.</w:t>
+            </w:r>
+            <w:r>
+              <w:rPr>
+                <w:noProof/>
+                <w:lang w:eastAsia="zh-TW"/>
+              </w:rPr>
+              <w:tab/>
+            </w:r>
+            <w:r>
+              <w:rPr>
+                <w:rStyle w:val="Hyperlink"/>
+                <w:noProof/>
+              </w:rPr>
+              <w:t>WBS With Start and End Date</w:t>
+            </w:r>
+            <w:r>
+              <w:rPr>
+                <w:noProof/>
+                <w:webHidden/>
+              </w:rPr>
+              <w:tab/>
+            </w:r>
+            <w:r>
+              <w:rPr>
+                <w:noProof/>
+                <w:webHidden/>
+              </w:rPr>
+              <w:fldChar w:fldCharType="begin"/>
+            </w:r>
+            <w:r>
+              <w:rPr>
+                <w:noProof/>
+                <w:webHidden/>
+              </w:rPr>
+              <w:instrText xml:space="preserve"> PAGEREF _Toc208766409 \h </w:instrText>
+            </w:r>
+            <w:r>
+              <w:rPr>
+                <w:noProof/>
+                <w:webHidden/>
+              </w:rPr>
+            </w:r>
+            <w:r>
+              <w:rPr>
+                <w:noProof/>
+                <w:webHidden/>
+              </w:rPr>
+              <w:fldChar w:fldCharType="separate"/>
+            </w:r>
+            <w:r>
+              <w:rPr>
+                <w:noProof/>
+                <w:webHidden/>
+              </w:rPr>
+              <w:t>9</w:t>
+            </w:r>
+            <w:r>
+              <w:rPr>
+                <w:noProof/>
+                <w:webHidden/>
+              </w:rPr>
+              <w:fldChar w:fldCharType="end"/>
+            </w:r>
+          </w:hyperlink>
+        </w:p>
+        <w:p>
+          <w:pPr>
+            <w:pStyle w:val="TOC2"/>
+            <w:tabs>
+              <w:tab w:val="left" w:pos="960"/>
+              <w:tab w:val="right" w:leader="dot" w:pos="9016"/>
+            </w:tabs>
+            <w:rPr>
+              <w:noProof/>
+              <w:lang w:eastAsia="zh-TW"/>
+            </w:rPr>
+          </w:pPr>
+          <w:hyperlink w:anchor="_Toc208766410" w:history="1">
+            <w:r>
+              <w:rPr>
+                <w:rStyle w:val="Hyperlink"/>
+                <w:noProof/>
+              </w:rPr>
+              <w:t>4.5.</w:t>
+            </w:r>
+            <w:r>
+              <w:rPr>
+                <w:noProof/>
+                <w:lang w:eastAsia="zh-TW"/>
+              </w:rPr>
+              <w:tab/>
+            </w:r>
+            <w:r>
+              <w:rPr>
+                <w:rStyle w:val="Hyperlink"/>
+                <w:noProof/>
+              </w:rPr>
+              <w:t>Human, Hardware and Software Resources, Funds and Time of the Project</w:t>
+            </w:r>
+            <w:r>
+              <w:rPr>
+                <w:noProof/>
+                <w:webHidden/>
+              </w:rPr>
+              <w:tab/>
+            </w:r>
+            <w:r>
+              <w:rPr>
+                <w:noProof/>
+                <w:webHidden/>
+              </w:rPr>
+              <w:fldChar w:fldCharType="begin"/>
+            </w:r>
+            <w:r>
+              <w:rPr>
+                <w:noProof/>
+                <w:webHidden/>
+              </w:rPr>
+              <w:instrText xml:space="preserve"> PAGEREF _Toc208766410 \h </w:instrText>
+            </w:r>
+            <w:r>
+              <w:rPr>
+                <w:noProof/>
+                <w:webHidden/>
+              </w:rPr>
+            </w:r>
+            <w:r>
+              <w:rPr>
+                <w:noProof/>
+                <w:webHidden/>
+              </w:rPr>
+              <w:fldChar w:fldCharType="separate"/>
+            </w:r>
+            <w:r>
+              <w:rPr>
+                <w:noProof/>
+                <w:webHidden/>
+              </w:rPr>
+              <w:t>9</w:t>
+            </w:r>
+            <w:r>
+              <w:rPr>
+                <w:noProof/>
+                <w:webHidden/>
+              </w:rPr>
+              <w:fldChar w:fldCharType="end"/>
+            </w:r>
+          </w:hyperlink>
+        </w:p>
+        <w:p>
+          <w:pPr>
+            <w:pStyle w:val="TOC3"/>
+            <w:tabs>
+              <w:tab w:val="left" w:pos="960"/>
+              <w:tab w:val="right" w:leader="dot" w:pos="9016"/>
+            </w:tabs>
+            <w:rPr>
+              <w:noProof/>
+              <w:lang w:eastAsia="zh-TW"/>
+            </w:rPr>
+          </w:pPr>
+          <w:hyperlink w:anchor="_Toc208766411" w:history="1">
+            <w:r>
+              <w:rPr>
+                <w:rStyle w:val="Hyperlink"/>
+                <w:noProof/>
+              </w:rPr>
+              <w:t>1.</w:t>
+            </w:r>
+            <w:r>
+              <w:rPr>
+                <w:noProof/>
+                <w:lang w:eastAsia="zh-TW"/>
+              </w:rPr>
+              <w:tab/>
+            </w:r>
+            <w:r>
+              <w:rPr>
+                <w:rStyle w:val="Hyperlink"/>
+                <w:noProof/>
+              </w:rPr>
+              <w:t>Human Resources</w:t>
+            </w:r>
+            <w:r>
+              <w:rPr>
+                <w:noProof/>
+                <w:webHidden/>
+              </w:rPr>
+              <w:tab/>
+            </w:r>
+            <w:r>
+              <w:rPr>
+                <w:noProof/>
+                <w:webHidden/>
+              </w:rPr>
+              <w:fldChar w:fldCharType="begin"/>
+            </w:r>
+            <w:r>
+              <w:rPr>
+                <w:noProof/>
+                <w:webHidden/>
+              </w:rPr>
+              <w:instrText xml:space="preserve"> PAGEREF _Toc208766411 \h </w:instrText>
+            </w:r>
+            <w:r>
+              <w:rPr>
+                <w:noProof/>
+                <w:webHidden/>
+              </w:rPr>
+            </w:r>
+            <w:r>
+              <w:rPr>
+                <w:noProof/>
+                <w:webHidden/>
+              </w:rPr>
+              <w:fldChar w:fldCharType="separate"/>
+            </w:r>
+            <w:r>
+              <w:rPr>
+                <w:noProof/>
+                <w:webHidden/>
+              </w:rPr>
+              <w:t>10</w:t>
+            </w:r>
+            <w:r>
+              <w:rPr>
+                <w:noProof/>
+                <w:webHidden/>
+              </w:rPr>
+              <w:fldChar w:fldCharType="end"/>
+            </w:r>
+          </w:hyperlink>
+        </w:p>
+        <w:p>
+          <w:pPr>
+            <w:pStyle w:val="TOC3"/>
+            <w:tabs>
+              <w:tab w:val="left" w:pos="960"/>
+              <w:tab w:val="right" w:leader="dot" w:pos="9016"/>
+            </w:tabs>
+            <w:rPr>
+              <w:noProof/>
+              <w:lang w:eastAsia="zh-TW"/>
+            </w:rPr>
+          </w:pPr>
+          <w:hyperlink w:anchor="_Toc208766412" w:history="1">
+            <w:r>
+              <w:rPr>
+                <w:rStyle w:val="Hyperlink"/>
+                <w:noProof/>
+              </w:rPr>
+              <w:t>2.</w:t>
+            </w:r>
+            <w:r>
+              <w:rPr>
+                <w:noProof/>
+                <w:lang w:eastAsia="zh-TW"/>
+              </w:rPr>
+              <w:tab/>
+            </w:r>
+            <w:r>
+              <w:rPr>
+                <w:rStyle w:val="Hyperlink"/>
+                <w:noProof/>
+              </w:rPr>
+              <w:t>Hardware</w:t>
+            </w:r>
+            <w:r>
+              <w:rPr>
+                <w:noProof/>
+                <w:webHidden/>
+              </w:rPr>
+              <w:tab/>
+            </w:r>
+            <w:r>
+              <w:rPr>
+                <w:noProof/>
+                <w:webHidden/>
+              </w:rPr>
+              <w:fldChar w:fldCharType="begin"/>
+            </w:r>
+            <w:r>
+              <w:rPr>
+                <w:noProof/>
+                <w:webHidden/>
+              </w:rPr>
+              <w:instrText xml:space="preserve"> PAGEREF _Toc208766412 \h </w:instrText>
+            </w:r>
+            <w:r>
+              <w:rPr>
+                <w:noProof/>
+                <w:webHidden/>
+              </w:rPr>
+            </w:r>
+            <w:r>
+              <w:rPr>
+                <w:noProof/>
+                <w:webHidden/>
+              </w:rPr>
+              <w:fldChar w:fldCharType="separate"/>
+            </w:r>
+            <w:r>
+              <w:rPr>
+                <w:noProof/>
+                <w:webHidden/>
+              </w:rPr>
+              <w:t>10</w:t>
+            </w:r>
+            <w:r>
+              <w:rPr>
+                <w:noProof/>
+                <w:webHidden/>
+              </w:rPr>
+              <w:fldChar w:fldCharType="end"/>
+            </w:r>
+          </w:hyperlink>
+        </w:p>
+        <w:p>
+          <w:pPr>
+            <w:pStyle w:val="TOC3"/>
+            <w:tabs>
+              <w:tab w:val="left" w:pos="960"/>
+              <w:tab w:val="right" w:leader="dot" w:pos="9016"/>
+            </w:tabs>
+            <w:rPr>
+              <w:noProof/>
+              <w:lang w:eastAsia="zh-TW"/>
+            </w:rPr>
+          </w:pPr>
+          <w:hyperlink w:anchor="_Toc208766413" w:history="1">
+            <w:r>
+              <w:rPr>
+                <w:rStyle w:val="Hyperlink"/>
+                <w:noProof/>
+              </w:rPr>
+              <w:t>3.</w:t>
+            </w:r>
+            <w:r>
+              <w:rPr>
+                <w:noProof/>
+                <w:lang w:eastAsia="zh-TW"/>
+              </w:rPr>
+              <w:tab/>
+            </w:r>
+            <w:r>
+              <w:rPr>
+                <w:rStyle w:val="Hyperlink"/>
+                <w:noProof/>
+              </w:rPr>
+              <w:t>Software and Services</w:t>
+            </w:r>
+            <w:r>
+              <w:rPr>
+                <w:noProof/>
+                <w:webHidden/>
+              </w:rPr>
+              <w:tab/>
+            </w:r>
+            <w:r>
+              <w:rPr>
+                <w:noProof/>
+                <w:webHidden/>
+              </w:rPr>
+              <w:fldChar w:fldCharType="begin"/>
+            </w:r>
+            <w:r>
+              <w:rPr>
+                <w:noProof/>
+                <w:webHidden/>
+              </w:rPr>
+              <w:instrText xml:space="preserve"> PAGEREF _Toc208766413 \h </w:instrText>
+            </w:r>
+            <w:r>
+              <w:rPr>
+                <w:noProof/>
+                <w:webHidden/>
+              </w:rPr>
+            </w:r>
+            <w:r>
+              <w:rPr>
+                <w:noProof/>
+                <w:webHidden/>
+              </w:rPr>
+              <w:fldChar w:fldCharType="separate"/>
+            </w:r>
+            <w:r>
+              <w:rPr>
+                <w:noProof/>
+                <w:webHidden/>
+              </w:rPr>
+              <w:t>11</w:t>
+            </w:r>
+            <w:r>
+              <w:rPr>
+                <w:noProof/>
+                <w:webHidden/>
+              </w:rPr>
+              <w:fldChar w:fldCharType="end"/>
+            </w:r>
+          </w:hyperlink>
+        </w:p>
+        <w:p>
+          <w:pPr>
+            <w:pStyle w:val="TOC3"/>
+            <w:tabs>
+              <w:tab w:val="left" w:pos="960"/>
+              <w:tab w:val="right" w:leader="dot" w:pos="9016"/>
+            </w:tabs>
+            <w:rPr>
+              <w:noProof/>
+              <w:lang w:eastAsia="zh-TW"/>
+            </w:rPr>
+          </w:pPr>
+          <w:hyperlink w:anchor="_Toc208766414" w:history="1">
+            <w:r>
+              <w:rPr>
+                <w:rStyle w:val="Hyperlink"/>
+                <w:noProof/>
+              </w:rPr>
+              <w:t>4.</w:t>
+            </w:r>
+            <w:r>
+              <w:rPr>
+                <w:noProof/>
+                <w:lang w:eastAsia="zh-TW"/>
+              </w:rPr>
+              <w:tab/>
+            </w:r>
+            <w:r>
+              <w:rPr>
+                <w:rStyle w:val="Hyperlink"/>
+                <w:noProof/>
+              </w:rPr>
+              <w:t>Total Cost</w:t>
+            </w:r>
+            <w:r>
+              <w:rPr>
+                <w:noProof/>
+                <w:webHidden/>
+              </w:rPr>
+              <w:tab/>
+            </w:r>
+            <w:r>
+              <w:rPr>
+                <w:noProof/>
+                <w:webHidden/>
+              </w:rPr>
+              <w:fldChar w:fldCharType="begin"/>
+            </w:r>
+            <w:r>
+              <w:rPr>
+                <w:noProof/>
+                <w:webHidden/>
+              </w:rPr>
+              <w:instrText xml:space="preserve"> PAGEREF _Toc208766414 \h </w:instrText>
+            </w:r>
+            <w:r>
+              <w:rPr>
+                <w:noProof/>
+                <w:webHidden/>
+              </w:rPr>
+            </w:r>
+            <w:r>
+              <w:rPr>
+                <w:noProof/>
+                <w:webHidden/>
+              </w:rPr>
+              <w:fldChar w:fldCharType="separate"/>
+            </w:r>
+            <w:r>
+              <w:rPr>
+                <w:noProof/>
+                <w:webHidden/>
+              </w:rPr>
+              <w:t>11</w:t>
+            </w:r>
+            <w:r>
+              <w:rPr>
+                <w:noProof/>
+                <w:webHidden/>
+              </w:rPr>
+              <w:fldChar w:fldCharType="end"/>
+            </w:r>
+          </w:hyperlink>
+        </w:p>
+        <w:p>
+          <w:pPr>
+            <w:pStyle w:val="TOC1"/>
+            <w:tabs>
+              <w:tab w:val="left" w:pos="480"/>
+              <w:tab w:val="right" w:leader="dot" w:pos="9016"/>
+            </w:tabs>
+            <w:rPr>
+              <w:noProof/>
+              <w:lang w:eastAsia="zh-TW"/>
+            </w:rPr>
+          </w:pPr>
+          <w:hyperlink w:anchor="_Toc208766415" w:history="1">
+            <w:r>
+              <w:rPr>
+                <w:rStyle w:val="Hyperlink"/>
+                <w:noProof/>
+              </w:rPr>
+              <w:t>5.</w:t>
+            </w:r>
+            <w:r>
+              <w:rPr>
+                <w:noProof/>
+                <w:lang w:eastAsia="zh-TW"/>
+              </w:rPr>
+              <w:tab/>
+            </w:r>
+            <w:r>
+              <w:rPr>
+                <w:rStyle w:val="Hyperlink"/>
+                <w:noProof/>
+              </w:rPr>
+              <w:t>References:</w:t>
+            </w:r>
+            <w:r>
+              <w:rPr>
+                <w:noProof/>
+                <w:webHidden/>
+              </w:rPr>
+              <w:tab/>
+            </w:r>
+            <w:r>
+              <w:rPr>
+                <w:noProof/>
+                <w:webHidden/>
+              </w:rPr>
+              <w:fldChar w:fldCharType="begin"/>
+            </w:r>
+            <w:r>
+              <w:rPr>
+                <w:noProof/>
+                <w:webHidden/>
+              </w:rPr>
+              <w:instrText xml:space="preserve"> PAGEREF _Toc208766415 \h </w:instrText>
+            </w:r>
+            <w:r>
+              <w:rPr>
+                <w:noProof/>
+                <w:webHidden/>
+              </w:rPr>
+            </w:r>
+            <w:r>
+              <w:rPr>
+                <w:noProof/>
+                <w:webHidden/>
+              </w:rPr>
+              <w:fldChar w:fldCharType="separate"/>
+            </w:r>
+            <w:r>
+              <w:rPr>
+                <w:noProof/>
+                <w:webHidden/>
+              </w:rPr>
+              <w:t>13</w:t>
             </w:r>
             <w:r>
               <w:rPr>
@@ -2038,26 +3086,13 @@
     </w:sdt>
     <w:p>
       <w:pPr>
-        <w:rPr>
-          <w:rFonts w:asciiTheme="majorHAnsi" w:eastAsiaTheme="majorEastAsia" w:hAnsiTheme="majorHAnsi" w:cstheme="majorBidi"/>
-          <w:color w:val="0F4761" w:themeColor="accent1" w:themeShade="BF"/>
-          <w:sz w:val="40"/>
-          <w:szCs w:val="40"/>
-        </w:rPr>
-      </w:pPr>
-      <w:r>
-        <w:br w:type="page"/>
-      </w:r>
-    </w:p>
-    <w:p>
-      <w:pPr>
         <w:pStyle w:val="Heading1"/>
         <w:numPr>
           <w:ilvl w:val="0"/>
           <w:numId w:val="1"/>
         </w:numPr>
       </w:pPr>
-      <w:bookmarkStart w:id="2" w:name="_Toc207751189"/>
+      <w:bookmarkStart w:id="2" w:name="_Toc208766388"/>
       <w:r>
         <w:lastRenderedPageBreak/>
         <w:t>Project Summary</w:t>
@@ -2108,7 +3143,13 @@
         <w:t xml:space="preserve">, </w:t>
       </w:r>
       <w:r>
-        <w:t xml:space="preserve">financial costs of health check up and vehicle damages, and </w:t>
+        <w:t xml:space="preserve">financial costs of health </w:t>
+      </w:r>
+      <w:r>
+        <w:t>check-up</w:t>
+      </w:r>
+      <w:r>
+        <w:t xml:space="preserve"> and vehicle damages, and </w:t>
       </w:r>
       <w:r>
         <w:t>loss</w:t>
@@ -2198,7 +3239,7 @@
           <w:numId w:val="1"/>
         </w:numPr>
       </w:pPr>
-      <w:bookmarkStart w:id="3" w:name="_Toc207751190"/>
+      <w:bookmarkStart w:id="3" w:name="_Toc208766389"/>
       <w:r>
         <w:t>Project</w:t>
       </w:r>
@@ -2215,7 +3256,7 @@
           <w:numId w:val="1"/>
         </w:numPr>
       </w:pPr>
-      <w:bookmarkStart w:id="4" w:name="_Toc207751191"/>
+      <w:bookmarkStart w:id="4" w:name="_Toc208766390"/>
       <w:r>
         <w:t>Problems addressed</w:t>
       </w:r>
@@ -2311,7 +3352,7 @@
           <w:numId w:val="1"/>
         </w:numPr>
       </w:pPr>
-      <w:bookmarkStart w:id="5" w:name="_Toc207751192"/>
+      <w:bookmarkStart w:id="5" w:name="_Toc208766391"/>
       <w:r>
         <w:t>Project solution</w:t>
       </w:r>
@@ -2422,7 +3463,7 @@
           <w:numId w:val="1"/>
         </w:numPr>
       </w:pPr>
-      <w:bookmarkStart w:id="6" w:name="_Toc207751193"/>
+      <w:bookmarkStart w:id="6" w:name="_Toc208766392"/>
       <w:r>
         <w:t>Project domains and values</w:t>
       </w:r>
@@ -2498,7 +3539,14 @@
         </w:numPr>
       </w:pPr>
       <w:r>
-        <w:t>Tracking and monitoring system:</w:t>
+        <w:rPr>
+          <w:b/>
+          <w:bCs/>
+        </w:rPr>
+        <w:t>Tracking and monitoring system</w:t>
+      </w:r>
+      <w:r>
+        <w:t>:</w:t>
       </w:r>
       <w:r>
         <w:t xml:space="preserve"> Camera and sensors to survey and capture wildlife activity. </w:t>
@@ -2535,7 +3583,7 @@
           <w:numId w:val="1"/>
         </w:numPr>
       </w:pPr>
-      <w:bookmarkStart w:id="7" w:name="_Toc207751194"/>
+      <w:bookmarkStart w:id="7" w:name="_Toc208766393"/>
       <w:r>
         <w:t xml:space="preserve">Project and </w:t>
       </w:r>
@@ -2549,76 +3597,92 @@
         <w:ind w:left="360"/>
       </w:pPr>
       <w:r>
-        <w:t>Project is defined as a temporary endeavour</w:t>
-      </w:r>
-      <w:r>
-        <w:t xml:space="preserve"> which have a begin and end date, in this case a surveillance system with interactive real-time map to raise awareness about the wildlife activities surrounding busy roads in Canberra. </w:t>
-      </w:r>
-      <w:r>
-        <w:t xml:space="preserve">The project will commence in a </w:t>
+        <w:t xml:space="preserve">A project is </w:t>
+      </w:r>
+      <w:r>
+        <w:t xml:space="preserve">a temporary endeavour which have a defined start and end date, </w:t>
+      </w:r>
+      <w:r>
+        <w:t xml:space="preserve">and created to address a certain </w:t>
+      </w:r>
+      <w:r>
+        <w:t>problem, service or solution. In this proposal</w:t>
+      </w:r>
+      <w:r>
+        <w:t xml:space="preserve">, the project involves designing and </w:t>
+      </w:r>
+      <w:r>
+        <w:t xml:space="preserve">employing a pilot surveillance </w:t>
+      </w:r>
+      <w:r>
+        <w:t xml:space="preserve">system with interactive map to raise awareness about areas with high wildlife activity in Canberra roads. </w:t>
+      </w:r>
+      <w:r>
+        <w:t xml:space="preserve">The project is expected to run as a </w:t>
       </w:r>
       <w:r>
         <w:t>2-year</w:t>
       </w:r>
       <w:r>
-        <w:t xml:space="preserve"> pilot testing period to ensure that all </w:t>
-      </w:r>
-      <w:r>
-        <w:t xml:space="preserve">deliverables are up to standard and perform as expected. </w:t>
-      </w:r>
-      <w:r>
-        <w:t xml:space="preserve">Project management refers to all the skills, process, resources </w:t>
-      </w:r>
-      <w:r>
-        <w:t>knowledge and process that is needed to complete the project.</w:t>
-      </w:r>
-      <w:r>
-        <w:t xml:space="preserve"> Additionally, the project must follow the budge</w:t>
-      </w:r>
-      <w:r>
-        <w:t>, follow the process of Planning, Executing and Closing</w:t>
-      </w:r>
-      <w:r>
-        <w:t xml:space="preserve"> (Kwak et al., 2014)</w:t>
+        <w:t xml:space="preserve"> pilot test to guarantee that the system meets</w:t>
+      </w:r>
+      <w:r>
+        <w:t xml:space="preserve"> a certain accuracy in classifying animals </w:t>
+      </w:r>
+      <w:r>
+        <w:t xml:space="preserve">and performs without major errors. Similarly, project management </w:t>
+      </w:r>
+      <w:r>
+        <w:t xml:space="preserve">is the application of knowledge, skills, processes and resources to achieve the project’s objective within time, scope and budget. </w:t>
+      </w:r>
+      <w:r>
+        <w:t xml:space="preserve">Using this framework, the project will </w:t>
+      </w:r>
+      <w:r>
+        <w:t>employ</w:t>
+      </w:r>
+      <w:r>
+        <w:t xml:space="preserve"> the help of professionals from fields such as software</w:t>
+      </w:r>
+      <w:r>
+        <w:t xml:space="preserve"> and hardware development, wildlife experts</w:t>
+      </w:r>
+      <w:r>
+        <w:t xml:space="preserve">. </w:t>
+      </w:r>
+      <w:r>
+        <w:t>Kwak et al. (2014) outlines that project management follows the structure of planning, execution and closing state</w:t>
+      </w:r>
+      <w:r>
+        <w:t xml:space="preserve">. The </w:t>
+      </w:r>
+      <w:r>
+        <w:t xml:space="preserve">proposal will adopt the Agile methodology throughout the development cycle </w:t>
+      </w:r>
+      <w:r>
+        <w:t xml:space="preserve">for software development and machine learning, </w:t>
+      </w:r>
+      <w:r>
+        <w:t>along with other processes such as installations and data collection methodology</w:t>
+      </w:r>
+      <w:r>
+        <w:t xml:space="preserve">. Similar projects in the past such as the </w:t>
+      </w:r>
+      <w:r>
+        <w:t xml:space="preserve">surveillance program by Transport NSW required a budget upwards of 2 million AUD, </w:t>
+      </w:r>
+      <w:r>
+        <w:t>and as such the proposal will use this as a benchmark for the budget</w:t>
+      </w:r>
+      <w:r>
+        <w:t xml:space="preserve"> and set a budget of 1.5 million AUD</w:t>
       </w:r>
       <w:r>
         <w:t>.</w:t>
       </w:r>
       <w:r>
-        <w:t xml:space="preserve"> In this case, </w:t>
-      </w:r>
-      <w:r>
-        <w:t xml:space="preserve">the project would begin with sourcing the sensors and cameras that is to be used, development of </w:t>
-      </w:r>
-      <w:r>
-        <w:t>the mapping and alert applications</w:t>
-      </w:r>
-      <w:r>
-        <w:t>,</w:t>
-      </w:r>
-      <w:r>
-        <w:t xml:space="preserve"> programming languages such as Python and other expertise required. The project is expected to complete</w:t>
-      </w:r>
-      <w:r>
-        <w:t xml:space="preserve"> within </w:t>
-      </w:r>
-      <w:r>
-        <w:t xml:space="preserve">3 </w:t>
-      </w:r>
-      <w:r>
-        <w:t xml:space="preserve">years and within the budget of 2 </w:t>
-      </w:r>
-      <w:r>
-        <w:t>million</w:t>
-      </w:r>
-      <w:r>
-        <w:t xml:space="preserve"> AUD. </w:t>
-      </w:r>
-    </w:p>
-    <w:p>
-      <w:pPr>
-        <w:ind w:left="360"/>
-      </w:pPr>
+        <w:t xml:space="preserve"> </w:t>
+      </w:r>
     </w:p>
     <w:p>
       <w:pPr>
@@ -2628,8 +3692,9 @@
           <w:numId w:val="1"/>
         </w:numPr>
       </w:pPr>
-      <w:bookmarkStart w:id="8" w:name="_Toc207751195"/>
-      <w:r>
+      <w:bookmarkStart w:id="8" w:name="_Toc208766394"/>
+      <w:r>
+        <w:lastRenderedPageBreak/>
         <w:t>Projec</w:t>
       </w:r>
       <w:r>
@@ -2640,7 +3705,176 @@
       </w:r>
       <w:bookmarkEnd w:id="8"/>
     </w:p>
+    <w:p>
+      <w:pPr>
+        <w:ind w:left="360"/>
+      </w:pPr>
+      <w:r>
+        <w:t xml:space="preserve">The success of a project can be measured </w:t>
+      </w:r>
+      <w:r>
+        <w:t xml:space="preserve">against the </w:t>
+      </w:r>
+      <w:r>
+        <w:t>overall objectives of the project while project management success is measured against time, cost</w:t>
+      </w:r>
+      <w:r>
+        <w:t xml:space="preserve"> and quality of the project</w:t>
+      </w:r>
+      <w:r>
+        <w:t xml:space="preserve"> (</w:t>
+      </w:r>
+      <w:r>
+        <w:t>Shokri-</w:t>
+      </w:r>
+      <w:proofErr w:type="spellStart"/>
+      <w:r>
+        <w:t>Ghasabeh</w:t>
+      </w:r>
+      <w:proofErr w:type="spellEnd"/>
+      <w:r>
+        <w:t xml:space="preserve"> &amp; </w:t>
+      </w:r>
+      <w:proofErr w:type="spellStart"/>
+      <w:r>
+        <w:t>Kavousi</w:t>
+      </w:r>
+      <w:proofErr w:type="spellEnd"/>
+      <w:r>
+        <w:t>-Chabok, 20</w:t>
+      </w:r>
+      <w:r>
+        <w:t>16)</w:t>
+      </w:r>
+      <w:r>
+        <w:t xml:space="preserve">. </w:t>
+      </w:r>
+      <w:r>
+        <w:t xml:space="preserve">Similarly, </w:t>
+      </w:r>
+      <w:r>
+        <w:t xml:space="preserve">Lamprou and </w:t>
+      </w:r>
+      <w:proofErr w:type="spellStart"/>
+      <w:r>
+        <w:t>Vagiona</w:t>
+      </w:r>
+      <w:proofErr w:type="spellEnd"/>
+      <w:r>
+        <w:t xml:space="preserve"> </w:t>
+      </w:r>
+      <w:r>
+        <w:t xml:space="preserve">(2018) </w:t>
+      </w:r>
+      <w:r>
+        <w:t>also showed that time, cost and budget are the most important criteria when evaluating a project success. Following this</w:t>
+      </w:r>
+      <w:r>
+        <w:t>, the evaluation of the project success is as follows:</w:t>
+      </w:r>
+    </w:p>
+    <w:p>
+      <w:pPr>
+        <w:pStyle w:val="ListParagraph"/>
+        <w:numPr>
+          <w:ilvl w:val="0"/>
+          <w:numId w:val="3"/>
+        </w:numPr>
+      </w:pPr>
+      <w:r>
+        <w:t xml:space="preserve">Reducing the </w:t>
+      </w:r>
+      <w:r>
+        <w:t xml:space="preserve">number of reported WVC incident by 25% within the first 12 months of deployment </w:t>
+      </w:r>
+    </w:p>
+    <w:p>
+      <w:pPr>
+        <w:pStyle w:val="ListParagraph"/>
+        <w:numPr>
+          <w:ilvl w:val="0"/>
+          <w:numId w:val="3"/>
+        </w:numPr>
+      </w:pPr>
+      <w:r>
+        <w:t xml:space="preserve">The surveillance system to achieve an accuracy of 80% when detecting an animal </w:t>
+      </w:r>
+      <w:r>
+        <w:t xml:space="preserve">in both day and </w:t>
+      </w:r>
+      <w:r>
+        <w:t>nighttime</w:t>
+      </w:r>
+    </w:p>
+    <w:p>
+      <w:pPr>
+        <w:pStyle w:val="ListParagraph"/>
+        <w:numPr>
+          <w:ilvl w:val="0"/>
+          <w:numId w:val="3"/>
+        </w:numPr>
+      </w:pPr>
+      <w:r>
+        <w:t>The reported userbase should encompass at least 20% of all drivers in Canberra</w:t>
+      </w:r>
+    </w:p>
     <w:p/>
+    <w:p>
+      <w:pPr>
+        <w:ind w:left="360"/>
+      </w:pPr>
+      <w:r>
+        <w:t xml:space="preserve">Following the </w:t>
+      </w:r>
+      <w:r>
+        <w:t>principles of time, cost, scopes and constraints listed above, the success of project management is defined as follows:</w:t>
+      </w:r>
+    </w:p>
+    <w:p>
+      <w:pPr>
+        <w:pStyle w:val="ListParagraph"/>
+        <w:numPr>
+          <w:ilvl w:val="0"/>
+          <w:numId w:val="3"/>
+        </w:numPr>
+      </w:pPr>
+      <w:r>
+        <w:t>Deliver the complete project without any issues or major faults within the 2-year timeframe</w:t>
+      </w:r>
+    </w:p>
+    <w:p>
+      <w:pPr>
+        <w:pStyle w:val="ListParagraph"/>
+        <w:numPr>
+          <w:ilvl w:val="0"/>
+          <w:numId w:val="3"/>
+        </w:numPr>
+      </w:pPr>
+      <w:r>
+        <w:t>Deliver all</w:t>
+      </w:r>
+      <w:r>
+        <w:t xml:space="preserve"> products within the scope of the project</w:t>
+      </w:r>
+    </w:p>
+    <w:p>
+      <w:pPr>
+        <w:pStyle w:val="ListParagraph"/>
+        <w:numPr>
+          <w:ilvl w:val="0"/>
+          <w:numId w:val="3"/>
+        </w:numPr>
+      </w:pPr>
+      <w:r>
+        <w:t xml:space="preserve">Not exceeding the maximum budget of </w:t>
+      </w:r>
+      <w:r>
+        <w:t>2</w:t>
+      </w:r>
+      <w:r>
+        <w:t xml:space="preserve"> million AUD</w:t>
+      </w:r>
+    </w:p>
     <w:p>
       <w:pPr>
         <w:pStyle w:val="Heading1"/>
@@ -2649,9 +3883,8 @@
           <w:numId w:val="1"/>
         </w:numPr>
       </w:pPr>
-      <w:bookmarkStart w:id="9" w:name="_Toc207751196"/>
-      <w:r>
-        <w:lastRenderedPageBreak/>
+      <w:bookmarkStart w:id="9" w:name="_Toc208766395"/>
+      <w:r>
         <w:t>Project Scope and Measurable Organisational Values (MOV)</w:t>
       </w:r>
       <w:bookmarkEnd w:id="9"/>
@@ -2664,7 +3897,7 @@
           <w:numId w:val="1"/>
         </w:numPr>
       </w:pPr>
-      <w:bookmarkStart w:id="10" w:name="_Toc207751197"/>
+      <w:bookmarkStart w:id="10" w:name="_Toc208766396"/>
       <w:r>
         <w:t>Project scopes and out of scope</w:t>
       </w:r>
@@ -2779,8 +4012,9 @@
           <w:numId w:val="1"/>
         </w:numPr>
       </w:pPr>
-      <w:bookmarkStart w:id="11" w:name="_Toc207751198"/>
-      <w:r>
+      <w:bookmarkStart w:id="11" w:name="_Toc208766397"/>
+      <w:r>
+        <w:lastRenderedPageBreak/>
         <w:t>Six steps of MOV</w:t>
       </w:r>
       <w:bookmarkEnd w:id="11"/>
@@ -2793,7 +4027,7 @@
           <w:numId w:val="5"/>
         </w:numPr>
       </w:pPr>
-      <w:bookmarkStart w:id="12" w:name="_Toc207751199"/>
+      <w:bookmarkStart w:id="12" w:name="_Toc208766398"/>
       <w:r>
         <w:t>Area of Impact</w:t>
       </w:r>
@@ -2821,7 +4055,7 @@
           <w:numId w:val="5"/>
         </w:numPr>
       </w:pPr>
-      <w:bookmarkStart w:id="13" w:name="_Toc207751200"/>
+      <w:bookmarkStart w:id="13" w:name="_Toc208766399"/>
       <w:r>
         <w:t>Desired Value</w:t>
       </w:r>
@@ -2849,7 +4083,7 @@
           <w:numId w:val="5"/>
         </w:numPr>
       </w:pPr>
-      <w:bookmarkStart w:id="14" w:name="_Toc207751201"/>
+      <w:bookmarkStart w:id="14" w:name="_Toc208766400"/>
       <w:r>
         <w:t>Project Metrics</w:t>
       </w:r>
@@ -2910,9 +4144,8 @@
           <w:numId w:val="5"/>
         </w:numPr>
       </w:pPr>
-      <w:bookmarkStart w:id="15" w:name="_Toc207751202"/>
-      <w:r>
-        <w:lastRenderedPageBreak/>
+      <w:bookmarkStart w:id="15" w:name="_Toc208766401"/>
+      <w:r>
         <w:t>Timeframe</w:t>
       </w:r>
       <w:bookmarkEnd w:id="15"/>
@@ -2954,7 +4187,7 @@
           <w:numId w:val="5"/>
         </w:numPr>
       </w:pPr>
-      <w:bookmarkStart w:id="16" w:name="_Toc207751203"/>
+      <w:bookmarkStart w:id="16" w:name="_Toc208766402"/>
       <w:r>
         <w:t>MOV Verification</w:t>
       </w:r>
@@ -2976,7 +4209,7 @@
           <w:numId w:val="5"/>
         </w:numPr>
       </w:pPr>
-      <w:bookmarkStart w:id="17" w:name="_Toc207751204"/>
+      <w:bookmarkStart w:id="17" w:name="_Toc208766403"/>
       <w:r>
         <w:t>MOV Summary</w:t>
       </w:r>
@@ -2993,13 +4226,18 @@
         <w:t>the number of WVC incidents are reduced by 25% and the number of users reach 20% of all drivers</w:t>
       </w:r>
       <w:r>
-        <w:t xml:space="preserve"> within 2 months, and the system is to reach an accuracy in animal classification of 80% during the day and 70% during the night.</w:t>
-      </w:r>
-    </w:p>
-    <w:p>
-      <w:pPr>
-        <w:ind w:left="360"/>
-      </w:pPr>
+        <w:t xml:space="preserve"> within </w:t>
+      </w:r>
+      <w:r>
+        <w:t>12</w:t>
+      </w:r>
+      <w:r>
+        <w:t xml:space="preserve"> months, and the </w:t>
+      </w:r>
+      <w:r>
+        <w:lastRenderedPageBreak/>
+        <w:t>system is to reach an accuracy in animal classification of 80% during the day and 70% during the night.</w:t>
+      </w:r>
     </w:p>
     <w:p>
       <w:pPr>
@@ -3009,51 +4247,1960 @@
           <w:numId w:val="1"/>
         </w:numPr>
       </w:pPr>
-      <w:bookmarkStart w:id="18" w:name="_Toc207751205"/>
-      <w:r>
-        <w:t>Contributions of the MOV to the domain</w:t>
+      <w:bookmarkStart w:id="18" w:name="_Toc208766404"/>
+      <w:r>
+        <w:t xml:space="preserve">MOV Summary and </w:t>
+      </w:r>
+      <w:r>
+        <w:t>Contribution to the Domain and Project’s Success</w:t>
       </w:r>
       <w:bookmarkEnd w:id="18"/>
     </w:p>
     <w:p>
       <w:pPr>
-        <w:ind w:left="284"/>
-      </w:pPr>
-    </w:p>
+        <w:ind w:left="360"/>
+      </w:pPr>
+      <w:r>
+        <w:t>The summary of the MOV statement defines its contribution of the project, in this case the surveillance system for wildlife detection</w:t>
+      </w:r>
+      <w:r>
+        <w:t xml:space="preserve"> to the domain of accident management for wildlife, interactive map and tracking technology. </w:t>
+      </w:r>
+      <w:r>
+        <w:t xml:space="preserve">The project aims to contribute by reducing the rate of WVC incidents by 25% when deployed </w:t>
+      </w:r>
+      <w:r>
+        <w:t xml:space="preserve">with its interactive map to report on areas with high wildlife activity. This presents a clear and specific goal for both stakeholders and team members to </w:t>
+      </w:r>
+      <w:r>
+        <w:t xml:space="preserve">guide the decision-making process and implementation of the project. </w:t>
+      </w:r>
+      <w:r>
+        <w:t xml:space="preserve">These metrics ensure that </w:t>
+      </w:r>
+      <w:r>
+        <w:t xml:space="preserve">all phases of the project </w:t>
+      </w:r>
+      <w:r>
+        <w:t>follow</w:t>
+      </w:r>
+      <w:r>
+        <w:t xml:space="preserve"> the same </w:t>
+      </w:r>
+      <w:r>
+        <w:t>goal,</w:t>
+      </w:r>
+      <w:r>
+        <w:t xml:space="preserve"> and all decisions align with </w:t>
+      </w:r>
+      <w:r>
+        <w:t xml:space="preserve">the motive to ensure wildlife safety, while also communicating </w:t>
+      </w:r>
+      <w:r>
+        <w:t xml:space="preserve">this to all party involved in the project to provide a clear directive and expectation for the project. </w:t>
+      </w:r>
+      <w:r>
+        <w:t xml:space="preserve">The MOV also serve as a benchmark for the </w:t>
+      </w:r>
+      <w:r>
+        <w:t xml:space="preserve">progress of the project. The targeted reduction rate serves as a comparison metric for the development cycle of the project, and if reached </w:t>
+      </w:r>
+      <w:r>
+        <w:t xml:space="preserve">will demonstrates that the project has successfully improved the safety of </w:t>
+      </w:r>
+      <w:r>
+        <w:t>Canberra’s Road</w:t>
+      </w:r>
+      <w:r>
+        <w:t xml:space="preserve"> and </w:t>
+      </w:r>
+      <w:r>
+        <w:t>wildlife and</w:t>
+      </w:r>
+      <w:r>
+        <w:t xml:space="preserve"> helped conserve the wildlife population</w:t>
+      </w:r>
+      <w:r>
+        <w:t xml:space="preserve"> by protecting them from WVC. And </w:t>
+      </w:r>
+      <w:r>
+        <w:t xml:space="preserve">reaching the classification accuracy rating proves that the project has been implemented correctly and </w:t>
+      </w:r>
+      <w:r>
+        <w:t xml:space="preserve">did not encounter major </w:t>
+      </w:r>
+      <w:r>
+        <w:t>setback</w:t>
+      </w:r>
+      <w:r>
+        <w:t xml:space="preserve"> or errors during the development process. </w:t>
+      </w:r>
+      <w:r>
+        <w:t xml:space="preserve">To conclude, the MOV statement </w:t>
+      </w:r>
+      <w:r>
+        <w:t>help direct the project’s effort into the right direction with the correct metrics</w:t>
+      </w:r>
+      <w:r>
+        <w:t>,</w:t>
+      </w:r>
+      <w:r>
+        <w:t xml:space="preserve"> while also providing a clear benchmark to compare the project process and ensure that </w:t>
+      </w:r>
+      <w:r>
+        <w:t>the project delivers on its metrics and values to the domain.</w:t>
+      </w:r>
+    </w:p>
+    <w:p/>
+    <w:p>
+      <w:pPr>
+        <w:pStyle w:val="Heading1"/>
+        <w:numPr>
+          <w:ilvl w:val="0"/>
+          <w:numId w:val="1"/>
+        </w:numPr>
+      </w:pPr>
+      <w:bookmarkStart w:id="19" w:name="_Toc208766405"/>
+      <w:r>
+        <w:t>Project Schedule Plan with WBS, Time, Resource, Cost</w:t>
+      </w:r>
+      <w:bookmarkEnd w:id="19"/>
+    </w:p>
+    <w:p>
+      <w:pPr>
+        <w:pStyle w:val="Heading2"/>
+        <w:numPr>
+          <w:ilvl w:val="1"/>
+          <w:numId w:val="1"/>
+        </w:numPr>
+      </w:pPr>
+      <w:bookmarkStart w:id="20" w:name="_Toc208766406"/>
+      <w:r>
+        <w:t>Phases and Activities</w:t>
+      </w:r>
+      <w:bookmarkEnd w:id="20"/>
+    </w:p>
+    <w:p>
+      <w:pPr>
+        <w:ind w:left="360"/>
+      </w:pPr>
+      <w:r>
+        <w:t xml:space="preserve">The phases and activities for this project proposal </w:t>
+      </w:r>
+      <w:r>
+        <w:t>have</w:t>
+      </w:r>
+      <w:r>
+        <w:t xml:space="preserve"> been outlined in the attached Microsoft</w:t>
+      </w:r>
+      <w:r>
+        <w:t xml:space="preserve"> Project</w:t>
+      </w:r>
+      <w:r>
+        <w:t xml:space="preserve"> file. </w:t>
+      </w:r>
+    </w:p>
+    <w:p>
+      <w:pPr>
+        <w:ind w:left="360"/>
+      </w:pPr>
+    </w:p>
+    <w:p>
+      <w:pPr>
+        <w:pStyle w:val="Heading2"/>
+        <w:numPr>
+          <w:ilvl w:val="1"/>
+          <w:numId w:val="1"/>
+        </w:numPr>
+      </w:pPr>
+      <w:bookmarkStart w:id="21" w:name="_Toc208766407"/>
+      <w:r>
+        <w:t>Chose Project</w:t>
+      </w:r>
+      <w:r>
+        <w:t xml:space="preserve"> Management</w:t>
+      </w:r>
+      <w:r>
+        <w:t xml:space="preserve"> Methodology</w:t>
+      </w:r>
+      <w:bookmarkEnd w:id="21"/>
+    </w:p>
+    <w:p>
+      <w:pPr>
+        <w:ind w:left="360"/>
+      </w:pPr>
+      <w:r>
+        <w:t xml:space="preserve">The chosen </w:t>
+      </w:r>
+      <w:r>
+        <w:t xml:space="preserve">project management methodology for this project is Agile development. </w:t>
+      </w:r>
+      <w:r>
+        <w:t xml:space="preserve">Agile is </w:t>
+      </w:r>
+      <w:r>
+        <w:t>a way to develop software while</w:t>
+      </w:r>
+      <w:r>
+        <w:t xml:space="preserve"> relying on changes</w:t>
+      </w:r>
+      <w:r>
+        <w:t xml:space="preserve">, feedback loops and </w:t>
+      </w:r>
+      <w:r>
+        <w:lastRenderedPageBreak/>
+        <w:t xml:space="preserve">frequent communications with customers and stakeholders as it facilitates that ability to rapidly adapt to changes. </w:t>
+      </w:r>
+      <w:r>
+        <w:t xml:space="preserve">This principle of prioritizing delivery </w:t>
+      </w:r>
+      <w:r>
+        <w:t>allows business to change their development direction to the most value-adding decisions for the project</w:t>
+      </w:r>
+      <w:r>
+        <w:t xml:space="preserve"> </w:t>
+      </w:r>
+      <w:r>
+        <w:t>(</w:t>
+      </w:r>
+      <w:proofErr w:type="spellStart"/>
+      <w:r>
+        <w:t>Adzgauskaite</w:t>
+      </w:r>
+      <w:proofErr w:type="spellEnd"/>
+      <w:r>
+        <w:t>, Tam and Martins, 2024)</w:t>
+      </w:r>
+      <w:r>
+        <w:t xml:space="preserve">. </w:t>
+      </w:r>
+      <w:r>
+        <w:t xml:space="preserve"> </w:t>
+      </w:r>
+      <w:r>
+        <w:t xml:space="preserve">Due to the multiple part </w:t>
+      </w:r>
+      <w:r>
+        <w:t xml:space="preserve">nature of the project which contains camera and sensor installation, machine learning model development and </w:t>
+      </w:r>
+      <w:r>
+        <w:t xml:space="preserve">mobile platform for interactive map, Agile allows the development process to deliver </w:t>
+      </w:r>
+      <w:r>
+        <w:t xml:space="preserve">on small sprints such as prototypes and beta early for testing. </w:t>
+      </w:r>
+      <w:r>
+        <w:t>Similarly, the project</w:t>
+      </w:r>
+      <w:r>
+        <w:t xml:space="preserve">’s nature with wildlife </w:t>
+      </w:r>
+      <w:r>
+        <w:t>and other relevant authorities presents</w:t>
+      </w:r>
+      <w:r>
+        <w:t xml:space="preserve"> the need for constant adaptation, mainly due the movement of the wildlife populations and changing policies. As of such, the Agile development method </w:t>
+      </w:r>
+      <w:r>
+        <w:t>allows</w:t>
+      </w:r>
+      <w:r>
+        <w:t xml:space="preserve"> the team to change its features</w:t>
+      </w:r>
+      <w:r>
+        <w:t xml:space="preserve"> on a moment’s notice to adjust to these changes. The constant </w:t>
+      </w:r>
+      <w:r>
+        <w:t xml:space="preserve">deliveries can be compared against the MOV to determine the process of the project and adjust </w:t>
+      </w:r>
+      <w:r>
+        <w:t xml:space="preserve">the priority to facilitate engagement from both customers and stakeholders. </w:t>
+      </w:r>
+      <w:r>
+        <w:t xml:space="preserve">In conclusion, the rapid development cycle and delivery of Agile development </w:t>
+      </w:r>
+      <w:r>
+        <w:t>allow</w:t>
+      </w:r>
+      <w:r>
+        <w:t xml:space="preserve"> for rapid </w:t>
+      </w:r>
+      <w:r>
+        <w:t>updates and managing the uncertain nature of the project.</w:t>
+      </w:r>
+    </w:p>
+    <w:p>
+      <w:pPr>
+        <w:ind w:left="360"/>
+      </w:pPr>
+    </w:p>
+    <w:p>
+      <w:pPr>
+        <w:pStyle w:val="Heading2"/>
+        <w:numPr>
+          <w:ilvl w:val="1"/>
+          <w:numId w:val="1"/>
+        </w:numPr>
+      </w:pPr>
+      <w:bookmarkStart w:id="22" w:name="_Toc208766408"/>
+      <w:r>
+        <w:t>Activities Duration Estimation</w:t>
+      </w:r>
+      <w:bookmarkEnd w:id="22"/>
+    </w:p>
+    <w:p>
+      <w:pPr>
+        <w:ind w:left="360"/>
+      </w:pPr>
+      <w:r>
+        <w:t>The project proposal used the bottom-up techniques to estimate the du</w:t>
+      </w:r>
+      <w:r>
+        <w:t xml:space="preserve">ration of activities in the project. This approach breaks down the project into smaller tasks and estimates how many </w:t>
+      </w:r>
+      <w:r>
+        <w:t xml:space="preserve">days it would take to complete each task, along with the resources needed to complete it. This approach also </w:t>
+      </w:r>
+      <w:r>
+        <w:t>takes weekends and holidays into account. Detailed information for the activities is available in the Microsoft Project file attached.</w:t>
+      </w:r>
+    </w:p>
+    <w:p>
+      <w:pPr>
+        <w:ind w:left="360"/>
+      </w:pPr>
+    </w:p>
+    <w:p>
+      <w:pPr>
+        <w:pStyle w:val="Heading2"/>
+        <w:numPr>
+          <w:ilvl w:val="1"/>
+          <w:numId w:val="1"/>
+        </w:numPr>
+      </w:pPr>
+      <w:bookmarkStart w:id="23" w:name="_Toc208766409"/>
+      <w:r>
+        <w:t>WBS</w:t>
+      </w:r>
+      <w:r>
+        <w:t xml:space="preserve"> With Start and End Date</w:t>
+      </w:r>
+      <w:bookmarkEnd w:id="23"/>
+    </w:p>
+    <w:p>
+      <w:pPr>
+        <w:ind w:left="360"/>
+      </w:pPr>
+      <w:r>
+        <w:t>Details for the WBS can be found in the attached Microsoft Project file.</w:t>
+      </w:r>
+    </w:p>
+    <w:p>
+      <w:pPr>
+        <w:ind w:left="360"/>
+      </w:pPr>
+    </w:p>
+    <w:p>
+      <w:pPr>
+        <w:pStyle w:val="Heading2"/>
+        <w:numPr>
+          <w:ilvl w:val="1"/>
+          <w:numId w:val="1"/>
+        </w:numPr>
+      </w:pPr>
+      <w:bookmarkStart w:id="24" w:name="_Toc208766410"/>
+      <w:r>
+        <w:t>Human, Hardware and Software Resources, Funds and Time of the Project</w:t>
+      </w:r>
+      <w:bookmarkEnd w:id="24"/>
+    </w:p>
+    <w:p>
+      <w:pPr>
+        <w:ind w:left="360"/>
+      </w:pPr>
+      <w:r>
+        <w:t>The table below displays the required human resources, along with hardware and software, with the amount of funds needed and how long will each</w:t>
+      </w:r>
+      <w:r>
+        <w:t xml:space="preserve"> resource be used for.</w:t>
+      </w:r>
+    </w:p>
+    <w:p>
+      <w:pPr>
+        <w:pStyle w:val="Heading3"/>
+        <w:numPr>
+          <w:ilvl w:val="0"/>
+          <w:numId w:val="7"/>
+        </w:numPr>
+      </w:pPr>
+      <w:bookmarkStart w:id="25" w:name="_Toc208766411"/>
+      <w:r>
+        <w:lastRenderedPageBreak/>
+        <w:t>Human Resources</w:t>
+      </w:r>
+      <w:bookmarkEnd w:id="25"/>
+    </w:p>
+    <w:tbl>
+      <w:tblPr>
+        <w:tblStyle w:val="TableGrid"/>
+        <w:tblW w:w="0" w:type="auto"/>
+        <w:tblInd w:w="360" w:type="dxa"/>
+        <w:tblLook w:val="04A0" w:firstRow="1" w:lastRow="0" w:firstColumn="1" w:lastColumn="0" w:noHBand="0" w:noVBand="1"/>
+      </w:tblPr>
+      <w:tblGrid>
+        <w:gridCol w:w="1541"/>
+        <w:gridCol w:w="2015"/>
+        <w:gridCol w:w="1846"/>
+        <w:gridCol w:w="1682"/>
+        <w:gridCol w:w="1572"/>
+      </w:tblGrid>
+      <w:tr>
+        <w:tc>
+          <w:tcPr>
+            <w:tcW w:w="0" w:type="auto"/>
+          </w:tcPr>
+          <w:p>
+            <w:r>
+              <w:t>Human Resources</w:t>
+            </w:r>
+          </w:p>
+        </w:tc>
+        <w:tc>
+          <w:tcPr>
+            <w:tcW w:w="0" w:type="auto"/>
+          </w:tcPr>
+          <w:p>
+            <w:r>
+              <w:t>Role/Skill</w:t>
+            </w:r>
+          </w:p>
+        </w:tc>
+        <w:tc>
+          <w:tcPr>
+            <w:tcW w:w="0" w:type="auto"/>
+          </w:tcPr>
+          <w:p>
+            <w:r>
+              <w:t>Quantity and Estimated Hours</w:t>
+            </w:r>
+          </w:p>
+        </w:tc>
+        <w:tc>
+          <w:tcPr>
+            <w:tcW w:w="0" w:type="auto"/>
+          </w:tcPr>
+          <w:p>
+            <w:r>
+              <w:t>Hourly Payment</w:t>
+            </w:r>
+          </w:p>
+        </w:tc>
+        <w:tc>
+          <w:tcPr>
+            <w:tcW w:w="0" w:type="auto"/>
+          </w:tcPr>
+          <w:p>
+            <w:r>
+              <w:t>Estimated Total Cost</w:t>
+            </w:r>
+          </w:p>
+        </w:tc>
+      </w:tr>
+      <w:tr>
+        <w:tc>
+          <w:tcPr>
+            <w:tcW w:w="0" w:type="auto"/>
+          </w:tcPr>
+          <w:p>
+            <w:r>
+              <w:t>PM</w:t>
+            </w:r>
+          </w:p>
+        </w:tc>
+        <w:tc>
+          <w:tcPr>
+            <w:tcW w:w="0" w:type="auto"/>
+          </w:tcPr>
+          <w:p>
+            <w:r>
+              <w:t>Project manager</w:t>
+            </w:r>
+          </w:p>
+        </w:tc>
+        <w:tc>
+          <w:tcPr>
+            <w:tcW w:w="0" w:type="auto"/>
+          </w:tcPr>
+          <w:p>
+            <w:r>
+              <w:t>1 FTE – 960 hours</w:t>
+            </w:r>
+          </w:p>
+        </w:tc>
+        <w:tc>
+          <w:tcPr>
+            <w:tcW w:w="0" w:type="auto"/>
+          </w:tcPr>
+          <w:p>
+            <w:r>
+              <w:t>$</w:t>
+            </w:r>
+            <w:r>
+              <w:t>93.75/hour</w:t>
+            </w:r>
+          </w:p>
+        </w:tc>
+        <w:tc>
+          <w:tcPr>
+            <w:tcW w:w="0" w:type="auto"/>
+          </w:tcPr>
+          <w:p>
+            <w:r>
+              <w:t>$</w:t>
+            </w:r>
+            <w:r>
+              <w:t>90,000</w:t>
+            </w:r>
+          </w:p>
+        </w:tc>
+      </w:tr>
+      <w:tr>
+        <w:tc>
+          <w:tcPr>
+            <w:tcW w:w="0" w:type="auto"/>
+          </w:tcPr>
+          <w:p>
+            <w:r>
+              <w:t>ARCH</w:t>
+            </w:r>
+          </w:p>
+        </w:tc>
+        <w:tc>
+          <w:tcPr>
+            <w:tcW w:w="0" w:type="auto"/>
+          </w:tcPr>
+          <w:p>
+            <w:r>
+              <w:t>Systems architect</w:t>
+            </w:r>
+          </w:p>
+        </w:tc>
+        <w:tc>
+          <w:tcPr>
+            <w:tcW w:w="0" w:type="auto"/>
+          </w:tcPr>
+          <w:p>
+            <w:r>
+              <w:t>1 FTE – 424 hours</w:t>
+            </w:r>
+          </w:p>
+        </w:tc>
+        <w:tc>
+          <w:tcPr>
+            <w:tcW w:w="0" w:type="auto"/>
+          </w:tcPr>
+          <w:p>
+            <w:r>
+              <w:t>$</w:t>
+            </w:r>
+            <w:r>
+              <w:t>106.25/hour</w:t>
+            </w:r>
+          </w:p>
+        </w:tc>
+        <w:tc>
+          <w:tcPr>
+            <w:tcW w:w="0" w:type="auto"/>
+          </w:tcPr>
+          <w:p>
+            <w:r>
+              <w:t>$</w:t>
+            </w:r>
+            <w:r>
+              <w:t>45,000</w:t>
+            </w:r>
+          </w:p>
+        </w:tc>
+      </w:tr>
+      <w:tr>
+        <w:tc>
+          <w:tcPr>
+            <w:tcW w:w="0" w:type="auto"/>
+          </w:tcPr>
+          <w:p>
+            <w:r>
+              <w:t>SDEV</w:t>
+            </w:r>
+          </w:p>
+        </w:tc>
+        <w:tc>
+          <w:tcPr>
+            <w:tcW w:w="0" w:type="auto"/>
+          </w:tcPr>
+          <w:p>
+            <w:r>
+              <w:t>Software developer</w:t>
+            </w:r>
+          </w:p>
+        </w:tc>
+        <w:tc>
+          <w:tcPr>
+            <w:tcW w:w="0" w:type="auto"/>
+          </w:tcPr>
+          <w:p>
+            <w:r>
+              <w:t>2 FTE – 1486 hours</w:t>
+            </w:r>
+          </w:p>
+        </w:tc>
+        <w:tc>
+          <w:tcPr>
+            <w:tcW w:w="0" w:type="auto"/>
+          </w:tcPr>
+          <w:p>
+            <w:r>
+              <w:t>$</w:t>
+            </w:r>
+            <w:r>
+              <w:t>87.50/hour</w:t>
+            </w:r>
+          </w:p>
+        </w:tc>
+        <w:tc>
+          <w:tcPr>
+            <w:tcW w:w="0" w:type="auto"/>
+          </w:tcPr>
+          <w:p>
+            <w:r>
+              <w:t>$</w:t>
+            </w:r>
+            <w:r>
+              <w:t>130,000</w:t>
+            </w:r>
+          </w:p>
+        </w:tc>
+      </w:tr>
+      <w:tr>
+        <w:tc>
+          <w:tcPr>
+            <w:tcW w:w="0" w:type="auto"/>
+          </w:tcPr>
+          <w:p>
+            <w:r>
+              <w:t>MDEV</w:t>
+            </w:r>
+          </w:p>
+        </w:tc>
+        <w:tc>
+          <w:tcPr>
+            <w:tcW w:w="0" w:type="auto"/>
+          </w:tcPr>
+          <w:p>
+            <w:r>
+              <w:t>Mobile developer</w:t>
+            </w:r>
+          </w:p>
+        </w:tc>
+        <w:tc>
+          <w:tcPr>
+            <w:tcW w:w="0" w:type="auto"/>
+          </w:tcPr>
+          <w:p>
+            <w:r>
+              <w:t>1.2 FTE – 914 hours</w:t>
+            </w:r>
+          </w:p>
+        </w:tc>
+        <w:tc>
+          <w:tcPr>
+            <w:tcW w:w="0" w:type="auto"/>
+          </w:tcPr>
+          <w:p>
+            <w:r>
+              <w:t>$</w:t>
+            </w:r>
+            <w:r>
+              <w:t>87.50/hour</w:t>
+            </w:r>
+          </w:p>
+        </w:tc>
+        <w:tc>
+          <w:tcPr>
+            <w:tcW w:w="0" w:type="auto"/>
+          </w:tcPr>
+          <w:p>
+            <w:r>
+              <w:t>$</w:t>
+            </w:r>
+            <w:r>
+              <w:t>80,000</w:t>
+            </w:r>
+          </w:p>
+        </w:tc>
+      </w:tr>
+      <w:tr>
+        <w:tc>
+          <w:tcPr>
+            <w:tcW w:w="0" w:type="auto"/>
+          </w:tcPr>
+          <w:p>
+            <w:r>
+              <w:t>MLE</w:t>
+            </w:r>
+          </w:p>
+        </w:tc>
+        <w:tc>
+          <w:tcPr>
+            <w:tcW w:w="0" w:type="auto"/>
+          </w:tcPr>
+          <w:p>
+            <w:r>
+              <w:t>Machine learning engineer</w:t>
+            </w:r>
+          </w:p>
+        </w:tc>
+        <w:tc>
+          <w:tcPr>
+            <w:tcW w:w="0" w:type="auto"/>
+          </w:tcPr>
+          <w:p>
+            <w:r>
+              <w:t>1 FTE – 674 hours</w:t>
+            </w:r>
+          </w:p>
+        </w:tc>
+        <w:tc>
+          <w:tcPr>
+            <w:tcW w:w="0" w:type="auto"/>
+          </w:tcPr>
+          <w:p>
+            <w:r>
+              <w:t>$</w:t>
+            </w:r>
+            <w:r>
+              <w:t>118.75/hour</w:t>
+            </w:r>
+          </w:p>
+        </w:tc>
+        <w:tc>
+          <w:tcPr>
+            <w:tcW w:w="0" w:type="auto"/>
+          </w:tcPr>
+          <w:p>
+            <w:r>
+              <w:t>$</w:t>
+            </w:r>
+            <w:r>
+              <w:t>80,000</w:t>
+            </w:r>
+          </w:p>
+        </w:tc>
+      </w:tr>
+      <w:tr>
+        <w:tc>
+          <w:tcPr>
+            <w:tcW w:w="0" w:type="auto"/>
+          </w:tcPr>
+          <w:p>
+            <w:r>
+              <w:t>DEVOPS</w:t>
+            </w:r>
+          </w:p>
+        </w:tc>
+        <w:tc>
+          <w:tcPr>
+            <w:tcW w:w="0" w:type="auto"/>
+          </w:tcPr>
+          <w:p>
+            <w:r>
+              <w:t>Dev</w:t>
+            </w:r>
+            <w:r>
+              <w:t>Ops</w:t>
+            </w:r>
+          </w:p>
+        </w:tc>
+        <w:tc>
+          <w:tcPr>
+            <w:tcW w:w="0" w:type="auto"/>
+          </w:tcPr>
+          <w:p>
+            <w:r>
+              <w:t>1 FTE – 500 hours</w:t>
+            </w:r>
+          </w:p>
+        </w:tc>
+        <w:tc>
+          <w:tcPr>
+            <w:tcW w:w="0" w:type="auto"/>
+          </w:tcPr>
+          <w:p>
+            <w:r>
+              <w:t>$</w:t>
+            </w:r>
+            <w:r>
+              <w:t>100.00/hour</w:t>
+            </w:r>
+          </w:p>
+        </w:tc>
+        <w:tc>
+          <w:tcPr>
+            <w:tcW w:w="0" w:type="auto"/>
+          </w:tcPr>
+          <w:p>
+            <w:r>
+              <w:t>$</w:t>
+            </w:r>
+            <w:r>
+              <w:t>50,000</w:t>
+            </w:r>
+          </w:p>
+        </w:tc>
+      </w:tr>
+      <w:tr>
+        <w:tc>
+          <w:tcPr>
+            <w:tcW w:w="0" w:type="auto"/>
+          </w:tcPr>
+          <w:p>
+            <w:r>
+              <w:t>EMB</w:t>
+            </w:r>
+          </w:p>
+        </w:tc>
+        <w:tc>
+          <w:tcPr>
+            <w:tcW w:w="0" w:type="auto"/>
+          </w:tcPr>
+          <w:p>
+            <w:r>
+              <w:t>Edge engineer</w:t>
+            </w:r>
+          </w:p>
+        </w:tc>
+        <w:tc>
+          <w:tcPr>
+            <w:tcW w:w="0" w:type="auto"/>
+          </w:tcPr>
+          <w:p>
+            <w:r>
+              <w:t>1 FTE – 282 hours</w:t>
+            </w:r>
+          </w:p>
+        </w:tc>
+        <w:tc>
+          <w:tcPr>
+            <w:tcW w:w="0" w:type="auto"/>
+          </w:tcPr>
+          <w:p>
+            <w:r>
+              <w:t>$</w:t>
+            </w:r>
+            <w:r>
+              <w:t>106.75/hour</w:t>
+            </w:r>
+          </w:p>
+        </w:tc>
+        <w:tc>
+          <w:tcPr>
+            <w:tcW w:w="0" w:type="auto"/>
+          </w:tcPr>
+          <w:p>
+            <w:r>
+              <w:t>$</w:t>
+            </w:r>
+            <w:r>
+              <w:t>30,000</w:t>
+            </w:r>
+          </w:p>
+        </w:tc>
+      </w:tr>
+      <w:tr>
+        <w:tc>
+          <w:tcPr>
+            <w:tcW w:w="0" w:type="auto"/>
+          </w:tcPr>
+          <w:p>
+            <w:r>
+              <w:t>TECH</w:t>
+            </w:r>
+          </w:p>
+        </w:tc>
+        <w:tc>
+          <w:tcPr>
+            <w:tcW w:w="0" w:type="auto"/>
+          </w:tcPr>
+          <w:p>
+            <w:r>
+              <w:t>Field technician</w:t>
+            </w:r>
+          </w:p>
+        </w:tc>
+        <w:tc>
+          <w:tcPr>
+            <w:tcW w:w="0" w:type="auto"/>
+          </w:tcPr>
+          <w:p>
+            <w:r>
+              <w:t>2 FTE – 509 hours</w:t>
+            </w:r>
+          </w:p>
+        </w:tc>
+        <w:tc>
+          <w:tcPr>
+            <w:tcW w:w="0" w:type="auto"/>
+          </w:tcPr>
+          <w:p>
+            <w:r>
+              <w:t>$</w:t>
+            </w:r>
+            <w:r>
+              <w:t>68.75/hour</w:t>
+            </w:r>
+          </w:p>
+        </w:tc>
+        <w:tc>
+          <w:tcPr>
+            <w:tcW w:w="0" w:type="auto"/>
+          </w:tcPr>
+          <w:p>
+            <w:r>
+              <w:t>$</w:t>
+            </w:r>
+            <w:r>
+              <w:t>35,000</w:t>
+            </w:r>
+          </w:p>
+        </w:tc>
+      </w:tr>
+      <w:tr>
+        <w:tc>
+          <w:tcPr>
+            <w:tcW w:w="0" w:type="auto"/>
+          </w:tcPr>
+          <w:p>
+            <w:r>
+              <w:t>CIV</w:t>
+            </w:r>
+          </w:p>
+        </w:tc>
+        <w:tc>
+          <w:tcPr>
+            <w:tcW w:w="0" w:type="auto"/>
+          </w:tcPr>
+          <w:p>
+            <w:r>
+              <w:t>Civil contractor</w:t>
+            </w:r>
+          </w:p>
+        </w:tc>
+        <w:tc>
+          <w:tcPr>
+            <w:tcW w:w="0" w:type="auto"/>
+          </w:tcPr>
+          <w:p>
+            <w:r>
+              <w:t>Contract based – 267 hours</w:t>
+            </w:r>
+          </w:p>
+        </w:tc>
+        <w:tc>
+          <w:tcPr>
+            <w:tcW w:w="0" w:type="auto"/>
+          </w:tcPr>
+          <w:p>
+            <w:r>
+              <w:t>$</w:t>
+            </w:r>
+            <w:r>
+              <w:t>150.00/hour</w:t>
+            </w:r>
+          </w:p>
+        </w:tc>
+        <w:tc>
+          <w:tcPr>
+            <w:tcW w:w="0" w:type="auto"/>
+          </w:tcPr>
+          <w:p>
+            <w:r>
+              <w:t>$</w:t>
+            </w:r>
+            <w:r>
+              <w:t>40,000</w:t>
+            </w:r>
+          </w:p>
+        </w:tc>
+      </w:tr>
+      <w:tr>
+        <w:tc>
+          <w:tcPr>
+            <w:tcW w:w="0" w:type="auto"/>
+          </w:tcPr>
+          <w:p>
+            <w:r>
+              <w:t>QA</w:t>
+            </w:r>
+          </w:p>
+        </w:tc>
+        <w:tc>
+          <w:tcPr>
+            <w:tcW w:w="0" w:type="auto"/>
+          </w:tcPr>
+          <w:p>
+            <w:r>
+              <w:t>Quality assurance</w:t>
+            </w:r>
+          </w:p>
+        </w:tc>
+        <w:tc>
+          <w:tcPr>
+            <w:tcW w:w="0" w:type="auto"/>
+          </w:tcPr>
+          <w:p>
+            <w:r>
+              <w:t>1 FTE – 400 hours</w:t>
+            </w:r>
+          </w:p>
+        </w:tc>
+        <w:tc>
+          <w:tcPr>
+            <w:tcW w:w="0" w:type="auto"/>
+          </w:tcPr>
+          <w:p>
+            <w:r>
+              <w:t>$</w:t>
+            </w:r>
+            <w:r>
+              <w:t>75.00/hour</w:t>
+            </w:r>
+          </w:p>
+        </w:tc>
+        <w:tc>
+          <w:tcPr>
+            <w:tcW w:w="0" w:type="auto"/>
+          </w:tcPr>
+          <w:p>
+            <w:r>
+              <w:t>$</w:t>
+            </w:r>
+            <w:r>
+              <w:t>30,000</w:t>
+            </w:r>
+          </w:p>
+        </w:tc>
+      </w:tr>
+      <w:tr>
+        <w:tc>
+          <w:tcPr>
+            <w:tcW w:w="0" w:type="auto"/>
+          </w:tcPr>
+          <w:p>
+            <w:r>
+              <w:t>BIO</w:t>
+            </w:r>
+          </w:p>
+        </w:tc>
+        <w:tc>
+          <w:tcPr>
+            <w:tcW w:w="0" w:type="auto"/>
+          </w:tcPr>
+          <w:p>
+            <w:r>
+              <w:t>Biologist</w:t>
+            </w:r>
+          </w:p>
+        </w:tc>
+        <w:tc>
+          <w:tcPr>
+            <w:tcW w:w="0" w:type="auto"/>
+          </w:tcPr>
+          <w:p>
+            <w:r>
+              <w:t>0.5 FTE – 229 hours</w:t>
+            </w:r>
+          </w:p>
+        </w:tc>
+        <w:tc>
+          <w:tcPr>
+            <w:tcW w:w="0" w:type="auto"/>
+          </w:tcPr>
+          <w:p>
+            <w:r>
+              <w:t>$</w:t>
+            </w:r>
+            <w:r>
+              <w:t>87.50/hour</w:t>
+            </w:r>
+          </w:p>
+        </w:tc>
+        <w:tc>
+          <w:tcPr>
+            <w:tcW w:w="0" w:type="auto"/>
+          </w:tcPr>
+          <w:p>
+            <w:r>
+              <w:t>$</w:t>
+            </w:r>
+            <w:r>
+              <w:t>20,000</w:t>
+            </w:r>
+          </w:p>
+        </w:tc>
+      </w:tr>
+      <w:tr>
+        <w:tc>
+          <w:tcPr>
+            <w:tcW w:w="0" w:type="auto"/>
+          </w:tcPr>
+          <w:p>
+            <w:r>
+              <w:t>SEC</w:t>
+            </w:r>
+          </w:p>
+        </w:tc>
+        <w:tc>
+          <w:tcPr>
+            <w:tcW w:w="0" w:type="auto"/>
+          </w:tcPr>
+          <w:p>
+            <w:r>
+              <w:t>Cybersecurity consultant</w:t>
+            </w:r>
+          </w:p>
+        </w:tc>
+        <w:tc>
+          <w:tcPr>
+            <w:tcW w:w="0" w:type="auto"/>
+          </w:tcPr>
+          <w:p>
+            <w:r>
+              <w:t>0.2 FTE – 89 hours</w:t>
+            </w:r>
+          </w:p>
+        </w:tc>
+        <w:tc>
+          <w:tcPr>
+            <w:tcW w:w="0" w:type="auto"/>
+          </w:tcPr>
+          <w:p>
+            <w:r>
+              <w:t>$</w:t>
+            </w:r>
+            <w:r>
+              <w:t>112.50/hour</w:t>
+            </w:r>
+          </w:p>
+        </w:tc>
+        <w:tc>
+          <w:tcPr>
+            <w:tcW w:w="0" w:type="auto"/>
+          </w:tcPr>
+          <w:p>
+            <w:r>
+              <w:t>$</w:t>
+            </w:r>
+            <w:r>
+              <w:t>10,000</w:t>
+            </w:r>
+          </w:p>
+        </w:tc>
+      </w:tr>
+      <w:tr>
+        <w:tc>
+          <w:tcPr>
+            <w:tcW w:w="0" w:type="auto"/>
+          </w:tcPr>
+          <w:p>
+            <w:r>
+              <w:t>Total Cost</w:t>
+            </w:r>
+          </w:p>
+        </w:tc>
+        <w:tc>
+          <w:tcPr>
+            <w:tcW w:w="0" w:type="auto"/>
+            <w:gridSpan w:val="2"/>
+          </w:tcPr>
+          <w:p>
+            <w:pPr>
+              <w:jc w:val="right"/>
+            </w:pPr>
+            <w:r>
+              <w:t>Approx. 6,249 hours</w:t>
+            </w:r>
+            <w:r>
+              <w:t xml:space="preserve"> or 260 working days</w:t>
+            </w:r>
+          </w:p>
+        </w:tc>
+        <w:tc>
+          <w:tcPr>
+            <w:tcW w:w="0" w:type="auto"/>
+            <w:gridSpan w:val="2"/>
+          </w:tcPr>
+          <w:p>
+            <w:pPr>
+              <w:jc w:val="right"/>
+            </w:pPr>
+            <w:r>
+              <w:t>$</w:t>
+            </w:r>
+            <w:r>
+              <w:t>640,000</w:t>
+            </w:r>
+          </w:p>
+        </w:tc>
+      </w:tr>
+    </w:tbl>
+    <w:p>
+      <w:pPr>
+        <w:ind w:left="360"/>
+      </w:pPr>
+    </w:p>
+    <w:p>
+      <w:pPr>
+        <w:pStyle w:val="Heading3"/>
+        <w:numPr>
+          <w:ilvl w:val="0"/>
+          <w:numId w:val="7"/>
+        </w:numPr>
+      </w:pPr>
+      <w:bookmarkStart w:id="26" w:name="_Toc208766412"/>
+      <w:r>
+        <w:t>Hardware</w:t>
+      </w:r>
+      <w:bookmarkEnd w:id="26"/>
+      <w:r>
+        <w:t xml:space="preserve"> </w:t>
+      </w:r>
+    </w:p>
+    <w:tbl>
+      <w:tblPr>
+        <w:tblStyle w:val="TableGrid"/>
+        <w:tblW w:w="0" w:type="auto"/>
+        <w:tblInd w:w="720" w:type="dxa"/>
+        <w:tblLook w:val="04A0" w:firstRow="1" w:lastRow="0" w:firstColumn="1" w:lastColumn="0" w:noHBand="0" w:noVBand="1"/>
+      </w:tblPr>
+      <w:tblGrid>
+        <w:gridCol w:w="2823"/>
+        <w:gridCol w:w="2744"/>
+        <w:gridCol w:w="2729"/>
+      </w:tblGrid>
+      <w:tr>
+        <w:tc>
+          <w:tcPr>
+            <w:tcW w:w="2823" w:type="dxa"/>
+          </w:tcPr>
+          <w:p>
+            <w:r>
+              <w:t>Hardware</w:t>
+            </w:r>
+          </w:p>
+        </w:tc>
+        <w:tc>
+          <w:tcPr>
+            <w:tcW w:w="2744" w:type="dxa"/>
+          </w:tcPr>
+          <w:p>
+            <w:r>
+              <w:t>Task</w:t>
+            </w:r>
+          </w:p>
+        </w:tc>
+        <w:tc>
+          <w:tcPr>
+            <w:tcW w:w="2729" w:type="dxa"/>
+          </w:tcPr>
+          <w:p>
+            <w:r>
+              <w:t>Estimated cost (in AUD)</w:t>
+            </w:r>
+          </w:p>
+        </w:tc>
+      </w:tr>
+      <w:tr>
+        <w:tc>
+          <w:tcPr>
+            <w:tcW w:w="2823" w:type="dxa"/>
+          </w:tcPr>
+          <w:p>
+            <w:r>
+              <w:t>Cameras with thermal imaging</w:t>
+            </w:r>
+          </w:p>
+        </w:tc>
+        <w:tc>
+          <w:tcPr>
+            <w:tcW w:w="2744" w:type="dxa"/>
+          </w:tcPr>
+          <w:p>
+            <w:r>
+              <w:t>Purchasing &amp; shipping cameras to</w:t>
+            </w:r>
+            <w:r>
+              <w:t xml:space="preserve"> 10</w:t>
+            </w:r>
+            <w:r>
+              <w:t xml:space="preserve"> different sites </w:t>
+            </w:r>
+          </w:p>
+        </w:tc>
+        <w:tc>
+          <w:tcPr>
+            <w:tcW w:w="2729" w:type="dxa"/>
+          </w:tcPr>
+          <w:p>
+            <w:r>
+              <w:t xml:space="preserve">$38,250 at </w:t>
+            </w:r>
+            <w:r>
+              <w:t>$3,825 each</w:t>
+            </w:r>
+          </w:p>
+        </w:tc>
+      </w:tr>
+      <w:tr>
+        <w:tc>
+          <w:tcPr>
+            <w:tcW w:w="2823" w:type="dxa"/>
+          </w:tcPr>
+          <w:p>
+            <w:r>
+              <w:t>Radar units</w:t>
+            </w:r>
+            <w:r>
+              <w:t xml:space="preserve"> for monitoring</w:t>
+            </w:r>
+          </w:p>
+        </w:tc>
+        <w:tc>
+          <w:tcPr>
+            <w:tcW w:w="2744" w:type="dxa"/>
+          </w:tcPr>
+          <w:p>
+            <w:r>
+              <w:t>Purchase &amp; shipping to 10 sites</w:t>
+            </w:r>
+          </w:p>
+        </w:tc>
+        <w:tc>
+          <w:tcPr>
+            <w:tcW w:w="2729" w:type="dxa"/>
+          </w:tcPr>
+          <w:p>
+            <w:r>
+              <w:t>$32,000 at $3,</w:t>
+            </w:r>
+            <w:r>
+              <w:t>128 each + shipping costs</w:t>
+            </w:r>
+          </w:p>
+        </w:tc>
+      </w:tr>
+      <w:tr>
+        <w:tc>
+          <w:tcPr>
+            <w:tcW w:w="2823" w:type="dxa"/>
+          </w:tcPr>
+          <w:p>
+            <w:r>
+              <w:t xml:space="preserve">Edge gateways and NAS </w:t>
+            </w:r>
+            <w:r>
+              <w:t>devices</w:t>
+            </w:r>
+          </w:p>
+        </w:tc>
+        <w:tc>
+          <w:tcPr>
+            <w:tcW w:w="2744" w:type="dxa"/>
+          </w:tcPr>
+          <w:p>
+            <w:r>
+              <w:t>10 gateways and 10 NAS near each site to collect and send data</w:t>
+            </w:r>
+          </w:p>
+        </w:tc>
+        <w:tc>
+          <w:tcPr>
+            <w:tcW w:w="2729" w:type="dxa"/>
+          </w:tcPr>
+          <w:p>
+            <w:r>
+              <w:t>$8</w:t>
+            </w:r>
+            <w:r>
+              <w:t>,290 for 10 edge gateways</w:t>
+            </w:r>
+            <w:r>
+              <w:t xml:space="preserve"> and $33</w:t>
+            </w:r>
+            <w:r>
+              <w:t>,219.5 for NAS devices</w:t>
+            </w:r>
+          </w:p>
+        </w:tc>
+      </w:tr>
+      <w:tr>
+        <w:tc>
+          <w:tcPr>
+            <w:tcW w:w="2823" w:type="dxa"/>
+          </w:tcPr>
+          <w:p>
+            <w:r>
+              <w:t>Power and communication kits for camera</w:t>
+            </w:r>
+          </w:p>
+        </w:tc>
+        <w:tc>
+          <w:tcPr>
+            <w:tcW w:w="2744" w:type="dxa"/>
+          </w:tcPr>
+          <w:p>
+            <w:r>
+              <w:t>Network switches, cables, battery</w:t>
+            </w:r>
+            <w:r>
+              <w:t>, router</w:t>
+            </w:r>
+          </w:p>
+        </w:tc>
+        <w:tc>
+          <w:tcPr>
+            <w:tcW w:w="2729" w:type="dxa"/>
+          </w:tcPr>
+          <w:p>
+            <w:r>
+              <w:t>$24,000 at $2,400 each</w:t>
+            </w:r>
+          </w:p>
+        </w:tc>
+      </w:tr>
+      <w:tr>
+        <w:tc>
+          <w:tcPr>
+            <w:tcW w:w="2823" w:type="dxa"/>
+          </w:tcPr>
+          <w:p>
+            <w:r>
+              <w:lastRenderedPageBreak/>
+              <w:t>Installation contract</w:t>
+            </w:r>
+          </w:p>
+        </w:tc>
+        <w:tc>
+          <w:tcPr>
+            <w:tcW w:w="2744" w:type="dxa"/>
+          </w:tcPr>
+          <w:p>
+            <w:r>
+              <w:t>Installing cameras and IoT devices in each site</w:t>
+            </w:r>
+          </w:p>
+        </w:tc>
+        <w:tc>
+          <w:tcPr>
+            <w:tcW w:w="2729" w:type="dxa"/>
+          </w:tcPr>
+          <w:p>
+            <w:r>
+              <w:t xml:space="preserve">$82,500 </w:t>
+            </w:r>
+            <w:r>
+              <w:t>at $8,250 per site</w:t>
+            </w:r>
+          </w:p>
+        </w:tc>
+      </w:tr>
+      <w:tr>
+        <w:tc>
+          <w:tcPr>
+            <w:tcW w:w="2823" w:type="dxa"/>
+          </w:tcPr>
+          <w:p>
+            <w:r>
+              <w:t>Product prototype</w:t>
+            </w:r>
+          </w:p>
+        </w:tc>
+        <w:tc>
+          <w:tcPr>
+            <w:tcW w:w="2744" w:type="dxa"/>
+          </w:tcPr>
+          <w:p>
+            <w:r>
+              <w:t>Contract to produce product prototype for testing</w:t>
+            </w:r>
+          </w:p>
+        </w:tc>
+        <w:tc>
+          <w:tcPr>
+            <w:tcW w:w="2729" w:type="dxa"/>
+          </w:tcPr>
+          <w:p>
+            <w:r>
+              <w:t>$13,500</w:t>
+            </w:r>
+          </w:p>
+        </w:tc>
+      </w:tr>
+      <w:tr>
+        <w:tc>
+          <w:tcPr>
+            <w:tcW w:w="2823" w:type="dxa"/>
+          </w:tcPr>
+          <w:p>
+            <w:r>
+              <w:t>Total hardware cost</w:t>
+            </w:r>
+          </w:p>
+        </w:tc>
+        <w:tc>
+          <w:tcPr>
+            <w:tcW w:w="5473" w:type="dxa"/>
+            <w:gridSpan w:val="2"/>
+          </w:tcPr>
+          <w:p>
+            <w:pPr>
+              <w:jc w:val="right"/>
+            </w:pPr>
+            <w:r>
+              <w:t>$231,759.5</w:t>
+            </w:r>
+          </w:p>
+        </w:tc>
+      </w:tr>
+    </w:tbl>
     <w:p>
       <w:pPr>
         <w:ind w:left="720"/>
       </w:pPr>
     </w:p>
     <w:p>
-      <w:r>
-        <w:t xml:space="preserve"> </w:t>
-      </w:r>
-      <w:r>
-        <w:tab/>
-      </w:r>
-    </w:p>
-    <w:p/>
-    <w:p>
-      <w:pPr>
-        <w:ind w:left="360"/>
-      </w:pPr>
-    </w:p>
-    <w:p>
-      <w:r>
-        <w:br w:type="page"/>
+      <w:pPr>
+        <w:pStyle w:val="Heading3"/>
+        <w:numPr>
+          <w:ilvl w:val="0"/>
+          <w:numId w:val="7"/>
+        </w:numPr>
+      </w:pPr>
+      <w:bookmarkStart w:id="27" w:name="_Toc208766413"/>
+      <w:r>
+        <w:t>Software and Services</w:t>
+      </w:r>
+      <w:bookmarkEnd w:id="27"/>
+    </w:p>
+    <w:tbl>
+      <w:tblPr>
+        <w:tblStyle w:val="TableGrid"/>
+        <w:tblW w:w="0" w:type="auto"/>
+        <w:tblInd w:w="720" w:type="dxa"/>
+        <w:tblLook w:val="04A0" w:firstRow="1" w:lastRow="0" w:firstColumn="1" w:lastColumn="0" w:noHBand="0" w:noVBand="1"/>
+      </w:tblPr>
+      <w:tblGrid>
+        <w:gridCol w:w="2755"/>
+        <w:gridCol w:w="2783"/>
+        <w:gridCol w:w="2758"/>
+      </w:tblGrid>
+      <w:tr>
+        <w:tc>
+          <w:tcPr>
+            <w:tcW w:w="2755" w:type="dxa"/>
+          </w:tcPr>
+          <w:p>
+            <w:r>
+              <w:t>Software</w:t>
+            </w:r>
+          </w:p>
+        </w:tc>
+        <w:tc>
+          <w:tcPr>
+            <w:tcW w:w="2783" w:type="dxa"/>
+          </w:tcPr>
+          <w:p>
+            <w:r>
+              <w:t>Task</w:t>
+            </w:r>
+          </w:p>
+        </w:tc>
+        <w:tc>
+          <w:tcPr>
+            <w:tcW w:w="2758" w:type="dxa"/>
+          </w:tcPr>
+          <w:p>
+            <w:r>
+              <w:t>Cost</w:t>
+            </w:r>
+          </w:p>
+        </w:tc>
+      </w:tr>
+      <w:tr>
+        <w:tc>
+          <w:tcPr>
+            <w:tcW w:w="2755" w:type="dxa"/>
+          </w:tcPr>
+          <w:p>
+            <w:r>
+              <w:t>Cloud</w:t>
+            </w:r>
+            <w:r>
+              <w:t xml:space="preserve"> based database</w:t>
+            </w:r>
+          </w:p>
+        </w:tc>
+        <w:tc>
+          <w:tcPr>
+            <w:tcW w:w="2783" w:type="dxa"/>
+          </w:tcPr>
+          <w:p>
+            <w:r>
+              <w:t>Hosting cloud database for backup and data analysis purpose</w:t>
+            </w:r>
+          </w:p>
+        </w:tc>
+        <w:tc>
+          <w:tcPr>
+            <w:tcW w:w="2758" w:type="dxa"/>
+          </w:tcPr>
+          <w:p>
+            <w:r>
+              <w:t>$</w:t>
+            </w:r>
+            <w:r>
+              <w:t>18,865.68</w:t>
+            </w:r>
+            <w:r>
+              <w:t xml:space="preserve"> for </w:t>
+            </w:r>
+            <w:r>
+              <w:t>$786.07 per month</w:t>
+            </w:r>
+          </w:p>
+        </w:tc>
+      </w:tr>
+      <w:tr>
+        <w:tc>
+          <w:tcPr>
+            <w:tcW w:w="2755" w:type="dxa"/>
+          </w:tcPr>
+          <w:p>
+            <w:r>
+              <w:t>Maps API</w:t>
+            </w:r>
+          </w:p>
+        </w:tc>
+        <w:tc>
+          <w:tcPr>
+            <w:tcW w:w="2783" w:type="dxa"/>
+          </w:tcPr>
+          <w:p>
+            <w:r>
+              <w:t>Mapping location</w:t>
+            </w:r>
+            <w:r>
+              <w:t>s with notifications</w:t>
+            </w:r>
+          </w:p>
+        </w:tc>
+        <w:tc>
+          <w:tcPr>
+            <w:tcW w:w="2758" w:type="dxa"/>
+          </w:tcPr>
+          <w:p>
+            <w:r>
+              <w:t>$12,867.83</w:t>
+            </w:r>
+          </w:p>
+        </w:tc>
+      </w:tr>
+      <w:tr>
+        <w:tc>
+          <w:tcPr>
+            <w:tcW w:w="2755" w:type="dxa"/>
+          </w:tcPr>
+          <w:p>
+            <w:r>
+              <w:t>ML training</w:t>
+            </w:r>
+          </w:p>
+        </w:tc>
+        <w:tc>
+          <w:tcPr>
+            <w:tcW w:w="2783" w:type="dxa"/>
+          </w:tcPr>
+          <w:p>
+            <w:r>
+              <w:t>GPU cost</w:t>
+            </w:r>
+            <w:r>
+              <w:t>, preparing dataset</w:t>
+            </w:r>
+          </w:p>
+        </w:tc>
+        <w:tc>
+          <w:tcPr>
+            <w:tcW w:w="2758" w:type="dxa"/>
+          </w:tcPr>
+          <w:p>
+            <w:r>
+              <w:t>$</w:t>
+            </w:r>
+            <w:r>
+              <w:t xml:space="preserve">2,260.32 for high end GPUs and additional </w:t>
+            </w:r>
+            <w:r>
+              <w:t>$17,289.27 t</w:t>
+            </w:r>
+            <w:r>
+              <w:t xml:space="preserve">o prepare the custom model, defining parameters and training the model </w:t>
+            </w:r>
+          </w:p>
+        </w:tc>
+      </w:tr>
+      <w:tr>
+        <w:tc>
+          <w:tcPr>
+            <w:tcW w:w="2755" w:type="dxa"/>
+          </w:tcPr>
+          <w:p>
+            <w:r>
+              <w:t>Application platform</w:t>
+            </w:r>
+          </w:p>
+        </w:tc>
+        <w:tc>
+          <w:tcPr>
+            <w:tcW w:w="2783" w:type="dxa"/>
+          </w:tcPr>
+          <w:p>
+            <w:r>
+              <w:t xml:space="preserve">Application hosting, application pipelines for data processing and </w:t>
+            </w:r>
+            <w:r>
+              <w:t>code bases</w:t>
+            </w:r>
+          </w:p>
+        </w:tc>
+        <w:tc>
+          <w:tcPr>
+            <w:tcW w:w="2758" w:type="dxa"/>
+          </w:tcPr>
+          <w:p>
+            <w:r>
+              <w:t>$6,500</w:t>
+            </w:r>
+          </w:p>
+        </w:tc>
+      </w:tr>
+      <w:tr>
+        <w:tc>
+          <w:tcPr>
+            <w:tcW w:w="2755" w:type="dxa"/>
+          </w:tcPr>
+          <w:p>
+            <w:r>
+              <w:t>Monitoring and alerting platform</w:t>
+            </w:r>
+          </w:p>
+        </w:tc>
+        <w:tc>
+          <w:tcPr>
+            <w:tcW w:w="2783" w:type="dxa"/>
+          </w:tcPr>
+          <w:p>
+            <w:r>
+              <w:t xml:space="preserve">Sending alerts and notifications, </w:t>
+            </w:r>
+            <w:r>
+              <w:t>reporting services</w:t>
+            </w:r>
+          </w:p>
+        </w:tc>
+        <w:tc>
+          <w:tcPr>
+            <w:tcW w:w="2758" w:type="dxa"/>
+          </w:tcPr>
+          <w:p>
+            <w:r>
+              <w:t>$4,500</w:t>
+            </w:r>
+          </w:p>
+        </w:tc>
+      </w:tr>
+      <w:tr>
+        <w:tc>
+          <w:tcPr>
+            <w:tcW w:w="2755" w:type="dxa"/>
+          </w:tcPr>
+          <w:p>
+            <w:r>
+              <w:t>Maintenance</w:t>
+            </w:r>
+          </w:p>
+        </w:tc>
+        <w:tc>
+          <w:tcPr>
+            <w:tcW w:w="2783" w:type="dxa"/>
+          </w:tcPr>
+          <w:p>
+            <w:r>
+              <w:t>Updates, patches, features</w:t>
+            </w:r>
+          </w:p>
+        </w:tc>
+        <w:tc>
+          <w:tcPr>
+            <w:tcW w:w="2758" w:type="dxa"/>
+          </w:tcPr>
+          <w:p>
+            <w:r>
+              <w:t>$20,000</w:t>
+            </w:r>
+          </w:p>
+        </w:tc>
+      </w:tr>
+      <w:tr>
+        <w:tc>
+          <w:tcPr>
+            <w:tcW w:w="2755" w:type="dxa"/>
+          </w:tcPr>
+          <w:p>
+            <w:r>
+              <w:t>Software maintenance</w:t>
+            </w:r>
+          </w:p>
+        </w:tc>
+        <w:tc>
+          <w:tcPr>
+            <w:tcW w:w="2783" w:type="dxa"/>
+          </w:tcPr>
+          <w:p>
+            <w:r>
+              <w:t xml:space="preserve">Maintaining the codebase </w:t>
+            </w:r>
+          </w:p>
+        </w:tc>
+        <w:tc>
+          <w:tcPr>
+            <w:tcW w:w="2758" w:type="dxa"/>
+          </w:tcPr>
+          <w:p>
+            <w:r>
+              <w:t>$5,250 per month for 2 years equating to $126,000</w:t>
+            </w:r>
+          </w:p>
+        </w:tc>
+      </w:tr>
+      <w:tr>
+        <w:tc>
+          <w:tcPr>
+            <w:tcW w:w="2755" w:type="dxa"/>
+          </w:tcPr>
+          <w:p>
+            <w:r>
+              <w:t>Total software cost</w:t>
+            </w:r>
+          </w:p>
+        </w:tc>
+        <w:tc>
+          <w:tcPr>
+            <w:tcW w:w="5541" w:type="dxa"/>
+            <w:gridSpan w:val="2"/>
+          </w:tcPr>
+          <w:p>
+            <w:pPr>
+              <w:jc w:val="right"/>
+            </w:pPr>
+            <w:r>
+              <w:t>$208,</w:t>
+            </w:r>
+            <w:r>
+              <w:t>283.1</w:t>
+            </w:r>
+          </w:p>
+        </w:tc>
+      </w:tr>
+    </w:tbl>
+    <w:p>
+      <w:pPr>
+        <w:ind w:left="720"/>
+      </w:pPr>
+    </w:p>
+    <w:p>
+      <w:pPr>
+        <w:pStyle w:val="Heading3"/>
+        <w:numPr>
+          <w:ilvl w:val="0"/>
+          <w:numId w:val="7"/>
+        </w:numPr>
+      </w:pPr>
+      <w:bookmarkStart w:id="28" w:name="_Toc208766414"/>
+      <w:r>
+        <w:t>Total Cost</w:t>
+      </w:r>
+      <w:bookmarkEnd w:id="28"/>
+    </w:p>
+    <w:p>
+      <w:pPr>
+        <w:ind w:left="720"/>
+      </w:pPr>
+      <w:r>
+        <w:t>Human Resources cost:</w:t>
+      </w:r>
+      <w:r>
+        <w:t xml:space="preserve"> $640,000</w:t>
+      </w:r>
+    </w:p>
+    <w:p>
+      <w:pPr>
+        <w:ind w:left="720"/>
+      </w:pPr>
+      <w:r>
+        <w:t>Hardware costs: $</w:t>
+      </w:r>
+      <w:r>
+        <w:t>231,759.5</w:t>
+      </w:r>
+    </w:p>
+    <w:p>
+      <w:pPr>
+        <w:ind w:left="720"/>
+      </w:pPr>
+      <w:r>
+        <w:t>Software costs: $</w:t>
+      </w:r>
+      <w:r>
+        <w:t>208,283.1</w:t>
+      </w:r>
+    </w:p>
+    <w:p>
+      <w:pPr>
+        <w:ind w:left="720"/>
+      </w:pPr>
+      <w:r>
+        <w:t>Total cost of the project: $1,080,042.6 AUD</w:t>
       </w:r>
     </w:p>
     <w:p>
       <w:pPr>
         <w:pStyle w:val="Heading1"/>
-      </w:pPr>
-      <w:bookmarkStart w:id="19" w:name="_Toc207751206"/>
+        <w:numPr>
+          <w:ilvl w:val="0"/>
+          <w:numId w:val="1"/>
+        </w:numPr>
+      </w:pPr>
+      <w:bookmarkStart w:id="29" w:name="_Toc208766415"/>
       <w:r>
         <w:lastRenderedPageBreak/>
-        <w:t>REFERENCES:</w:t>
-      </w:r>
-      <w:bookmarkEnd w:id="19"/>
+        <w:t>R</w:t>
+      </w:r>
+      <w:r>
+        <w:t>eferences</w:t>
+      </w:r>
+      <w:r>
+        <w:t>:</w:t>
+      </w:r>
+      <w:bookmarkEnd w:id="29"/>
     </w:p>
     <w:p>
       <w:pPr>
@@ -3076,7 +6223,7 @@
       <w:r>
         <w:t xml:space="preserve">. [online] @AAMI. Available at: </w:t>
       </w:r>
-      <w:hyperlink r:id="rId6" w:history="1">
+      <w:hyperlink r:id="rId9" w:history="1">
         <w:r>
           <w:rPr>
             <w:rStyle w:val="Hyperlink"/>
@@ -3129,7 +6276,7 @@
       <w:r>
         <w:t xml:space="preserve"> </w:t>
       </w:r>
-      <w:hyperlink r:id="rId7" w:history="1">
+      <w:hyperlink r:id="rId10" w:history="1">
         <w:r>
           <w:rPr>
             <w:rStyle w:val="Hyperlink"/>
@@ -3167,7 +6314,7 @@
       <w:r>
         <w:t xml:space="preserve">. [online] www.data.act.gov.au. Available at: </w:t>
       </w:r>
-      <w:hyperlink r:id="rId8" w:history="1">
+      <w:hyperlink r:id="rId11" w:history="1">
         <w:r>
           <w:rPr>
             <w:rStyle w:val="Hyperlink"/>
@@ -3196,7 +6343,7 @@
       <w:r>
         <w:t xml:space="preserve">). ACT CRASH REPORT Transport Canberra and City Services Directorate. [online] Available at: </w:t>
       </w:r>
-      <w:hyperlink r:id="rId9" w:history="1">
+      <w:hyperlink r:id="rId12" w:history="1">
         <w:r>
           <w:rPr>
             <w:rStyle w:val="Hyperlink"/>
@@ -3225,7 +6372,7 @@
       <w:r>
         <w:t xml:space="preserve">). ACT CRASH REPORT Transport Canberra and City Services Directorate. [online] Available at: </w:t>
       </w:r>
-      <w:hyperlink r:id="rId10" w:history="1">
+      <w:hyperlink r:id="rId13" w:history="1">
         <w:r>
           <w:rPr>
             <w:rStyle w:val="Hyperlink"/>
@@ -3256,7 +6403,7 @@
       <w:r>
         <w:t xml:space="preserve">, T. and Ree, R. van der (2024). Transport for New South Wales Using technology to reduce wildlife- vehicle collisions. [online] Available at: </w:t>
       </w:r>
-      <w:hyperlink r:id="rId11" w:history="1">
+      <w:hyperlink r:id="rId14" w:history="1">
         <w:r>
           <w:rPr>
             <w:rStyle w:val="Hyperlink"/>
@@ -3298,7 +6445,7 @@
       <w:r>
         <w:t xml:space="preserve">: </w:t>
       </w:r>
-      <w:hyperlink r:id="rId12" w:history="1">
+      <w:hyperlink r:id="rId15" w:history="1">
         <w:r>
           <w:rPr>
             <w:rStyle w:val="Hyperlink"/>
@@ -3310,6 +6457,167 @@
         <w:t xml:space="preserve"> </w:t>
       </w:r>
     </w:p>
+    <w:p>
+      <w:pPr>
+        <w:pStyle w:val="ListParagraph"/>
+        <w:numPr>
+          <w:ilvl w:val="0"/>
+          <w:numId w:val="2"/>
+        </w:numPr>
+      </w:pPr>
+      <w:r>
+        <w:t xml:space="preserve">ACT Government (2024). 2024 - Chief Minister, Treasury and Economic Development Directorate. [online] Act.gov.au. Available at: </w:t>
+      </w:r>
+      <w:hyperlink r:id="rId16" w:history="1">
+        <w:r>
+          <w:rPr>
+            <w:rStyle w:val="Hyperlink"/>
+          </w:rPr>
+          <w:t>https://www.cmtedd.act.gov.au/open_government/inform/act_government_media_releases/cheyne/2024/</w:t>
+        </w:r>
+      </w:hyperlink>
+      <w:r>
+        <w:t xml:space="preserve"> </w:t>
+      </w:r>
+    </w:p>
+    <w:p>
+      <w:pPr>
+        <w:pStyle w:val="ListParagraph"/>
+        <w:numPr>
+          <w:ilvl w:val="0"/>
+          <w:numId w:val="2"/>
+        </w:numPr>
+      </w:pPr>
+      <w:r>
+        <w:t>Shokri-</w:t>
+      </w:r>
+      <w:proofErr w:type="spellStart"/>
+      <w:r>
+        <w:t>Ghasabeh</w:t>
+      </w:r>
+      <w:proofErr w:type="spellEnd"/>
+      <w:r>
+        <w:t xml:space="preserve">, M. and </w:t>
+      </w:r>
+      <w:proofErr w:type="spellStart"/>
+      <w:r>
+        <w:t>Kavousi</w:t>
+      </w:r>
+      <w:proofErr w:type="spellEnd"/>
+      <w:r>
+        <w:t>-Chabok, K., 20</w:t>
+      </w:r>
+      <w:r>
+        <w:t>16</w:t>
+      </w:r>
+      <w:r>
+        <w:t>. Generic project success and project management success criteria and factors: Literature review and survey.</w:t>
+      </w:r>
+      <w:r>
+        <w:t xml:space="preserve"> </w:t>
+      </w:r>
+      <w:r>
+        <w:t xml:space="preserve">Available at: </w:t>
+      </w:r>
+      <w:hyperlink r:id="rId17" w:history="1">
+        <w:r>
+          <w:rPr>
+            <w:rStyle w:val="Hyperlink"/>
+          </w:rPr>
+          <w:t>https://www.researchgate.net/publication/228353003_Generic_project_success_and_project_management_success_criteria_and_factors_Literature_review_and_survey</w:t>
+        </w:r>
+      </w:hyperlink>
+      <w:r>
+        <w:t xml:space="preserve"> </w:t>
+      </w:r>
+    </w:p>
+    <w:p>
+      <w:pPr>
+        <w:pStyle w:val="ListParagraph"/>
+        <w:numPr>
+          <w:ilvl w:val="0"/>
+          <w:numId w:val="2"/>
+        </w:numPr>
+      </w:pPr>
+      <w:r>
+        <w:t xml:space="preserve">Lamprou, A. and </w:t>
+      </w:r>
+      <w:proofErr w:type="spellStart"/>
+      <w:r>
+        <w:t>Vagiona</w:t>
+      </w:r>
+      <w:proofErr w:type="spellEnd"/>
+      <w:r>
+        <w:t xml:space="preserve">, D. (2018). Success Criteria and Critical Success Factors in Project success: a Literature Review. RELAND: International Journal of </w:t>
+      </w:r>
+      <w:r>
+        <w:lastRenderedPageBreak/>
+        <w:t xml:space="preserve">Real Estate &amp; Land Planning, [online] 1(0), pp.276–284. </w:t>
+      </w:r>
+      <w:proofErr w:type="spellStart"/>
+      <w:r>
+        <w:t>doi</w:t>
+      </w:r>
+      <w:proofErr w:type="spellEnd"/>
+      <w:r>
+        <w:t>:</w:t>
+      </w:r>
+      <w:r>
+        <w:t xml:space="preserve"> </w:t>
+      </w:r>
+      <w:hyperlink r:id="rId18" w:history="1">
+        <w:r>
+          <w:rPr>
+            <w:rStyle w:val="Hyperlink"/>
+          </w:rPr>
+          <w:t>https://doi.org/10.26262/reland.v1i0.6483</w:t>
+        </w:r>
+      </w:hyperlink>
+      <w:r>
+        <w:t xml:space="preserve"> </w:t>
+      </w:r>
+    </w:p>
+    <w:p>
+      <w:pPr>
+        <w:pStyle w:val="ListParagraph"/>
+        <w:numPr>
+          <w:ilvl w:val="0"/>
+          <w:numId w:val="2"/>
+        </w:numPr>
+      </w:pPr>
+      <w:proofErr w:type="spellStart"/>
+      <w:r>
+        <w:t>Adzgauskaite</w:t>
+      </w:r>
+      <w:proofErr w:type="spellEnd"/>
+      <w:r>
+        <w:t xml:space="preserve">, M., Tam, C. and Martins, R. (2024). What helps Agile remote teams to be successful in developing software? Empirical evidence. Information and Software Technology, 177, p.107593. </w:t>
+      </w:r>
+      <w:proofErr w:type="spellStart"/>
+      <w:r>
+        <w:t>doi</w:t>
+      </w:r>
+      <w:proofErr w:type="spellEnd"/>
+      <w:r>
+        <w:t>:</w:t>
+      </w:r>
+      <w:r>
+        <w:t xml:space="preserve"> </w:t>
+      </w:r>
+      <w:hyperlink r:id="rId19" w:history="1">
+        <w:r>
+          <w:rPr>
+            <w:rStyle w:val="Hyperlink"/>
+          </w:rPr>
+          <w:t>https://doi.org/10.1016/j.infsof.2024.107593</w:t>
+        </w:r>
+      </w:hyperlink>
+      <w:r>
+        <w:t xml:space="preserve"> </w:t>
+      </w:r>
+    </w:p>
+    <w:p/>
+    <w:p/>
     <w:sectPr>
       <w:pgSz w:w="11906" w:h="16838"/>
       <w:pgMar w:top="1440" w:right="1440" w:bottom="1440" w:left="1440" w:header="708" w:footer="708" w:gutter="0"/>
@@ -3323,16 +6631,16 @@
 <file path=word/numbering.xml><?xml version="1.0" encoding="utf-8"?>
 <w:numbering xmlns:wpc="http://schemas.microsoft.com/office/word/2010/wordprocessingCanvas" xmlns:cx="http://schemas.microsoft.com/office/drawing/2014/chartex" xmlns:cx1="http://schemas.microsoft.com/office/drawing/2015/9/8/chartex" xmlns:cx2="http://schemas.microsoft.com/office/drawing/2015/10/21/chartex" xmlns:cx3="http://schemas.microsoft.com/office/drawing/2016/5/9/chartex" xmlns:cx4="http://schemas.microsoft.com/office/drawing/2016/5/10/chartex" xmlns:cx5="http://schemas.microsoft.com/office/drawing/2016/5/11/chartex" xmlns:cx6="http://schemas.microsoft.com/office/drawing/2016/5/12/chartex" xmlns:cx7="http://schemas.microsoft.com/office/drawing/2016/5/13/chartex" xmlns:cx8="http://schemas.microsoft.com/office/drawing/2016/5/14/chartex" xmlns:mc="http://schemas.openxmlformats.org/markup-compatibility/2006" xmlns:aink="http://schemas.microsoft.com/office/drawing/2016/ink" xmlns:am3d="http://schemas.microsoft.com/office/drawing/2017/model3d" xmlns:o="urn:schemas-microsoft-com:office:office" xmlns:oel="http://schemas.microsoft.com/office/2019/extlst" xmlns:r="http://schemas.openxmlformats.org/officeDocument/2006/relationships" xmlns:m="http://schemas.openxmlformats.org/officeDocument/2006/math" xmlns:v="urn:schemas-microsoft-com:vml" xmlns:wp14="http://schemas.microsoft.com/office/word/2010/wordprocessingDrawing" xmlns:wp="http://schemas.openxmlformats.org/drawingml/2006/wordprocessingDrawing" xmlns:w10="urn:schemas-microsoft-com:office:word" xmlns:w="http://schemas.openxmlformats.org/wordprocessingml/2006/main" xmlns:w14="http://schemas.microsoft.com/office/word/2010/wordml" xmlns:w15="http://schemas.microsoft.com/office/word/2012/wordml" xmlns:w16cex="http://schemas.microsoft.com/office/word/2018/wordml/cex" xmlns:w16cid="http://schemas.microsoft.com/office/word/2016/wordml/cid" xmlns:w16="http://schemas.microsoft.com/office/word/2018/wordml" xmlns:w16du="http://schemas.microsoft.com/office/word/2023/wordml/word16du" xmlns:w16sdtdh="http://schemas.microsoft.com/office/word/2020/wordml/sdtdatahash" xmlns:w16sdtfl="http://schemas.microsoft.com/office/word/2024/wordml/sdtformatlock" xmlns:w16se="http://schemas.microsoft.com/office/word/2015/wordml/symex" xmlns:wpg="http://schemas.microsoft.com/office/word/2010/wordprocessingGroup" xmlns:wpi="http://schemas.microsoft.com/office/word/2010/wordprocessingInk" xmlns:wne="http://schemas.microsoft.com/office/word/2006/wordml" xmlns:wps="http://schemas.microsoft.com/office/word/2010/wordprocessingShape" mc:Ignorable="w14 w15 w16se w16cid w16 w16cex w16sdtdh w16sdtfl w16du wp14">
   <w:abstractNum w:abstractNumId="0" w15:restartNumberingAfterBreak="0">
-    <w:nsid w:val="162F5097"/>
+    <w:nsid w:val="0F4B73E3"/>
     <w:multiLevelType w:val="hybridMultilevel"/>
-    <w:tmpl w:val="4D562BBA"/>
-    <w:lvl w:ilvl="0" w:tplc="0C09000F">
+    <w:tmpl w:val="F1640D2E"/>
+    <w:lvl w:ilvl="0" w:tplc="FB9892D8">
       <w:start w:val="1"/>
       <w:numFmt w:val="decimal"/>
       <w:lvlText w:val="%1."/>
       <w:lvlJc w:val="left"/>
       <w:pPr>
-        <w:ind w:left="720" w:hanging="360"/>
+        <w:ind w:left="1080" w:hanging="360"/>
       </w:pPr>
       <w:rPr>
         <w:rFonts w:hint="default"/>
@@ -3344,7 +6652,7 @@
       <w:lvlText w:val="%2."/>
       <w:lvlJc w:val="left"/>
       <w:pPr>
-        <w:ind w:left="1440" w:hanging="360"/>
+        <w:ind w:left="1800" w:hanging="360"/>
       </w:pPr>
     </w:lvl>
     <w:lvl w:ilvl="2" w:tplc="0C09001B" w:tentative="1">
@@ -3353,7 +6661,7 @@
       <w:lvlText w:val="%3."/>
       <w:lvlJc w:val="right"/>
       <w:pPr>
-        <w:ind w:left="2160" w:hanging="180"/>
+        <w:ind w:left="2520" w:hanging="180"/>
       </w:pPr>
     </w:lvl>
     <w:lvl w:ilvl="3" w:tplc="0C09000F" w:tentative="1">
@@ -3362,7 +6670,7 @@
       <w:lvlText w:val="%4."/>
       <w:lvlJc w:val="left"/>
       <w:pPr>
-        <w:ind w:left="2880" w:hanging="360"/>
+        <w:ind w:left="3240" w:hanging="360"/>
       </w:pPr>
     </w:lvl>
     <w:lvl w:ilvl="4" w:tplc="0C090019" w:tentative="1">
@@ -3371,7 +6679,7 @@
       <w:lvlText w:val="%5."/>
       <w:lvlJc w:val="left"/>
       <w:pPr>
-        <w:ind w:left="3600" w:hanging="360"/>
+        <w:ind w:left="3960" w:hanging="360"/>
       </w:pPr>
     </w:lvl>
     <w:lvl w:ilvl="5" w:tplc="0C09001B" w:tentative="1">
@@ -3380,7 +6688,7 @@
       <w:lvlText w:val="%6."/>
       <w:lvlJc w:val="right"/>
       <w:pPr>
-        <w:ind w:left="4320" w:hanging="180"/>
+        <w:ind w:left="4680" w:hanging="180"/>
       </w:pPr>
     </w:lvl>
     <w:lvl w:ilvl="6" w:tplc="0C09000F" w:tentative="1">
@@ -3389,7 +6697,7 @@
       <w:lvlText w:val="%7."/>
       <w:lvlJc w:val="left"/>
       <w:pPr>
-        <w:ind w:left="5040" w:hanging="360"/>
+        <w:ind w:left="5400" w:hanging="360"/>
       </w:pPr>
     </w:lvl>
     <w:lvl w:ilvl="7" w:tplc="0C090019" w:tentative="1">
@@ -3398,7 +6706,7 @@
       <w:lvlText w:val="%8."/>
       <w:lvlJc w:val="left"/>
       <w:pPr>
-        <w:ind w:left="5760" w:hanging="360"/>
+        <w:ind w:left="6120" w:hanging="360"/>
       </w:pPr>
     </w:lvl>
     <w:lvl w:ilvl="8" w:tplc="0C09001B" w:tentative="1">
@@ -3407,11 +6715,100 @@
       <w:lvlText w:val="%9."/>
       <w:lvlJc w:val="right"/>
       <w:pPr>
-        <w:ind w:left="6480" w:hanging="180"/>
+        <w:ind w:left="6840" w:hanging="180"/>
       </w:pPr>
     </w:lvl>
   </w:abstractNum>
   <w:abstractNum w:abstractNumId="1" w15:restartNumberingAfterBreak="0">
+    <w:nsid w:val="162F5097"/>
+    <w:multiLevelType w:val="hybridMultilevel"/>
+    <w:tmpl w:val="4D562BBA"/>
+    <w:lvl w:ilvl="0" w:tplc="0C09000F">
+      <w:start w:val="1"/>
+      <w:numFmt w:val="decimal"/>
+      <w:lvlText w:val="%1."/>
+      <w:lvlJc w:val="left"/>
+      <w:pPr>
+        <w:ind w:left="720" w:hanging="360"/>
+      </w:pPr>
+      <w:rPr>
+        <w:rFonts w:hint="default"/>
+      </w:rPr>
+    </w:lvl>
+    <w:lvl w:ilvl="1" w:tplc="0C090019" w:tentative="1">
+      <w:start w:val="1"/>
+      <w:numFmt w:val="lowerLetter"/>
+      <w:lvlText w:val="%2."/>
+      <w:lvlJc w:val="left"/>
+      <w:pPr>
+        <w:ind w:left="1440" w:hanging="360"/>
+      </w:pPr>
+    </w:lvl>
+    <w:lvl w:ilvl="2" w:tplc="0C09001B" w:tentative="1">
+      <w:start w:val="1"/>
+      <w:numFmt w:val="lowerRoman"/>
+      <w:lvlText w:val="%3."/>
+      <w:lvlJc w:val="right"/>
+      <w:pPr>
+        <w:ind w:left="2160" w:hanging="180"/>
+      </w:pPr>
+    </w:lvl>
+    <w:lvl w:ilvl="3" w:tplc="0C09000F" w:tentative="1">
+      <w:start w:val="1"/>
+      <w:numFmt w:val="decimal"/>
+      <w:lvlText w:val="%4."/>
+      <w:lvlJc w:val="left"/>
+      <w:pPr>
+        <w:ind w:left="2880" w:hanging="360"/>
+      </w:pPr>
+    </w:lvl>
+    <w:lvl w:ilvl="4" w:tplc="0C090019" w:tentative="1">
+      <w:start w:val="1"/>
+      <w:numFmt w:val="lowerLetter"/>
+      <w:lvlText w:val="%5."/>
+      <w:lvlJc w:val="left"/>
+      <w:pPr>
+        <w:ind w:left="3600" w:hanging="360"/>
+      </w:pPr>
+    </w:lvl>
+    <w:lvl w:ilvl="5" w:tplc="0C09001B" w:tentative="1">
+      <w:start w:val="1"/>
+      <w:numFmt w:val="lowerRoman"/>
+      <w:lvlText w:val="%6."/>
+      <w:lvlJc w:val="right"/>
+      <w:pPr>
+        <w:ind w:left="4320" w:hanging="180"/>
+      </w:pPr>
+    </w:lvl>
+    <w:lvl w:ilvl="6" w:tplc="0C09000F" w:tentative="1">
+      <w:start w:val="1"/>
+      <w:numFmt w:val="decimal"/>
+      <w:lvlText w:val="%7."/>
+      <w:lvlJc w:val="left"/>
+      <w:pPr>
+        <w:ind w:left="5040" w:hanging="360"/>
+      </w:pPr>
+    </w:lvl>
+    <w:lvl w:ilvl="7" w:tplc="0C090019" w:tentative="1">
+      <w:start w:val="1"/>
+      <w:numFmt w:val="lowerLetter"/>
+      <w:lvlText w:val="%8."/>
+      <w:lvlJc w:val="left"/>
+      <w:pPr>
+        <w:ind w:left="5760" w:hanging="360"/>
+      </w:pPr>
+    </w:lvl>
+    <w:lvl w:ilvl="8" w:tplc="0C09001B" w:tentative="1">
+      <w:start w:val="1"/>
+      <w:numFmt w:val="lowerRoman"/>
+      <w:lvlText w:val="%9."/>
+      <w:lvlJc w:val="right"/>
+      <w:pPr>
+        <w:ind w:left="6480" w:hanging="180"/>
+      </w:pPr>
+    </w:lvl>
+  </w:abstractNum>
+  <w:abstractNum w:abstractNumId="2" w15:restartNumberingAfterBreak="0">
     <w:nsid w:val="1AAE2984"/>
     <w:multiLevelType w:val="multilevel"/>
     <w:tmpl w:val="9200A458"/>
@@ -3532,7 +6929,7 @@
       </w:rPr>
     </w:lvl>
   </w:abstractNum>
-  <w:abstractNum w:abstractNumId="2" w15:restartNumberingAfterBreak="0">
+  <w:abstractNum w:abstractNumId="3" w15:restartNumberingAfterBreak="0">
     <w:nsid w:val="1F454777"/>
     <w:multiLevelType w:val="hybridMultilevel"/>
     <w:tmpl w:val="735050C0"/>
@@ -3621,7 +7018,7 @@
       </w:pPr>
     </w:lvl>
   </w:abstractNum>
-  <w:abstractNum w:abstractNumId="3" w15:restartNumberingAfterBreak="0">
+  <w:abstractNum w:abstractNumId="4" w15:restartNumberingAfterBreak="0">
     <w:nsid w:val="503C4DCE"/>
     <w:multiLevelType w:val="hybridMultilevel"/>
     <w:tmpl w:val="A002EA1C"/>
@@ -3710,17 +7107,17 @@
       </w:pPr>
     </w:lvl>
   </w:abstractNum>
-  <w:abstractNum w:abstractNumId="4" w15:restartNumberingAfterBreak="0">
-    <w:nsid w:val="7540651F"/>
+  <w:abstractNum w:abstractNumId="5" w15:restartNumberingAfterBreak="0">
+    <w:nsid w:val="6E532AD9"/>
     <w:multiLevelType w:val="hybridMultilevel"/>
-    <w:tmpl w:val="C1F2DA32"/>
-    <w:lvl w:ilvl="0" w:tplc="D3D4F3CC">
-      <w:start w:val="2"/>
+    <w:tmpl w:val="98A8D0C8"/>
+    <w:lvl w:ilvl="0" w:tplc="4CB67526">
+      <w:start w:val="10"/>
       <w:numFmt w:val="bullet"/>
       <w:lvlText w:val="-"/>
       <w:lvlJc w:val="left"/>
       <w:pPr>
-        <w:ind w:left="1080" w:hanging="360"/>
+        <w:ind w:left="720" w:hanging="360"/>
       </w:pPr>
       <w:rPr>
         <w:rFonts w:ascii="Aptos" w:eastAsiaTheme="minorEastAsia" w:hAnsi="Aptos" w:cstheme="minorBidi" w:hint="default"/>
@@ -3732,7 +7129,7 @@
       <w:lvlText w:val="o"/>
       <w:lvlJc w:val="left"/>
       <w:pPr>
-        <w:ind w:left="1800" w:hanging="360"/>
+        <w:ind w:left="1440" w:hanging="360"/>
       </w:pPr>
       <w:rPr>
         <w:rFonts w:ascii="Courier New" w:hAnsi="Courier New" w:cs="Courier New" w:hint="default"/>
@@ -3744,7 +7141,7 @@
       <w:lvlText w:val=""/>
       <w:lvlJc w:val="left"/>
       <w:pPr>
-        <w:ind w:left="2520" w:hanging="360"/>
+        <w:ind w:left="2160" w:hanging="360"/>
       </w:pPr>
       <w:rPr>
         <w:rFonts w:ascii="Wingdings" w:hAnsi="Wingdings" w:hint="default"/>
@@ -3756,7 +7153,7 @@
       <w:lvlText w:val=""/>
       <w:lvlJc w:val="left"/>
       <w:pPr>
-        <w:ind w:left="3240" w:hanging="360"/>
+        <w:ind w:left="2880" w:hanging="360"/>
       </w:pPr>
       <w:rPr>
         <w:rFonts w:ascii="Symbol" w:hAnsi="Symbol" w:hint="default"/>
@@ -3768,7 +7165,7 @@
       <w:lvlText w:val="o"/>
       <w:lvlJc w:val="left"/>
       <w:pPr>
-        <w:ind w:left="3960" w:hanging="360"/>
+        <w:ind w:left="3600" w:hanging="360"/>
       </w:pPr>
       <w:rPr>
         <w:rFonts w:ascii="Courier New" w:hAnsi="Courier New" w:cs="Courier New" w:hint="default"/>
@@ -3780,7 +7177,7 @@
       <w:lvlText w:val=""/>
       <w:lvlJc w:val="left"/>
       <w:pPr>
-        <w:ind w:left="4680" w:hanging="360"/>
+        <w:ind w:left="4320" w:hanging="360"/>
       </w:pPr>
       <w:rPr>
         <w:rFonts w:ascii="Wingdings" w:hAnsi="Wingdings" w:hint="default"/>
@@ -3792,7 +7189,7 @@
       <w:lvlText w:val=""/>
       <w:lvlJc w:val="left"/>
       <w:pPr>
-        <w:ind w:left="5400" w:hanging="360"/>
+        <w:ind w:left="5040" w:hanging="360"/>
       </w:pPr>
       <w:rPr>
         <w:rFonts w:ascii="Symbol" w:hAnsi="Symbol" w:hint="default"/>
@@ -3804,7 +7201,7 @@
       <w:lvlText w:val="o"/>
       <w:lvlJc w:val="left"/>
       <w:pPr>
-        <w:ind w:left="6120" w:hanging="360"/>
+        <w:ind w:left="5760" w:hanging="360"/>
       </w:pPr>
       <w:rPr>
         <w:rFonts w:ascii="Courier New" w:hAnsi="Courier New" w:cs="Courier New" w:hint="default"/>
@@ -3816,27 +7213,238 @@
       <w:lvlText w:val=""/>
       <w:lvlJc w:val="left"/>
       <w:pPr>
-        <w:ind w:left="6840" w:hanging="360"/>
+        <w:ind w:left="6480" w:hanging="360"/>
       </w:pPr>
       <w:rPr>
         <w:rFonts w:ascii="Wingdings" w:hAnsi="Wingdings" w:hint="default"/>
       </w:rPr>
     </w:lvl>
   </w:abstractNum>
+  <w:abstractNum w:abstractNumId="6" w15:restartNumberingAfterBreak="0">
+    <w:nsid w:val="7540651F"/>
+    <w:multiLevelType w:val="hybridMultilevel"/>
+    <w:tmpl w:val="C1F2DA32"/>
+    <w:lvl w:ilvl="0" w:tplc="D3D4F3CC">
+      <w:start w:val="2"/>
+      <w:numFmt w:val="bullet"/>
+      <w:lvlText w:val="-"/>
+      <w:lvlJc w:val="left"/>
+      <w:pPr>
+        <w:ind w:left="1080" w:hanging="360"/>
+      </w:pPr>
+      <w:rPr>
+        <w:rFonts w:ascii="Aptos" w:eastAsiaTheme="minorEastAsia" w:hAnsi="Aptos" w:cstheme="minorBidi" w:hint="default"/>
+      </w:rPr>
+    </w:lvl>
+    <w:lvl w:ilvl="1" w:tplc="0C090003" w:tentative="1">
+      <w:start w:val="1"/>
+      <w:numFmt w:val="bullet"/>
+      <w:lvlText w:val="o"/>
+      <w:lvlJc w:val="left"/>
+      <w:pPr>
+        <w:ind w:left="1800" w:hanging="360"/>
+      </w:pPr>
+      <w:rPr>
+        <w:rFonts w:ascii="Courier New" w:hAnsi="Courier New" w:cs="Courier New" w:hint="default"/>
+      </w:rPr>
+    </w:lvl>
+    <w:lvl w:ilvl="2" w:tplc="0C090005" w:tentative="1">
+      <w:start w:val="1"/>
+      <w:numFmt w:val="bullet"/>
+      <w:lvlText w:val=""/>
+      <w:lvlJc w:val="left"/>
+      <w:pPr>
+        <w:ind w:left="2520" w:hanging="360"/>
+      </w:pPr>
+      <w:rPr>
+        <w:rFonts w:ascii="Wingdings" w:hAnsi="Wingdings" w:hint="default"/>
+      </w:rPr>
+    </w:lvl>
+    <w:lvl w:ilvl="3" w:tplc="0C090001" w:tentative="1">
+      <w:start w:val="1"/>
+      <w:numFmt w:val="bullet"/>
+      <w:lvlText w:val=""/>
+      <w:lvlJc w:val="left"/>
+      <w:pPr>
+        <w:ind w:left="3240" w:hanging="360"/>
+      </w:pPr>
+      <w:rPr>
+        <w:rFonts w:ascii="Symbol" w:hAnsi="Symbol" w:hint="default"/>
+      </w:rPr>
+    </w:lvl>
+    <w:lvl w:ilvl="4" w:tplc="0C090003" w:tentative="1">
+      <w:start w:val="1"/>
+      <w:numFmt w:val="bullet"/>
+      <w:lvlText w:val="o"/>
+      <w:lvlJc w:val="left"/>
+      <w:pPr>
+        <w:ind w:left="3960" w:hanging="360"/>
+      </w:pPr>
+      <w:rPr>
+        <w:rFonts w:ascii="Courier New" w:hAnsi="Courier New" w:cs="Courier New" w:hint="default"/>
+      </w:rPr>
+    </w:lvl>
+    <w:lvl w:ilvl="5" w:tplc="0C090005" w:tentative="1">
+      <w:start w:val="1"/>
+      <w:numFmt w:val="bullet"/>
+      <w:lvlText w:val=""/>
+      <w:lvlJc w:val="left"/>
+      <w:pPr>
+        <w:ind w:left="4680" w:hanging="360"/>
+      </w:pPr>
+      <w:rPr>
+        <w:rFonts w:ascii="Wingdings" w:hAnsi="Wingdings" w:hint="default"/>
+      </w:rPr>
+    </w:lvl>
+    <w:lvl w:ilvl="6" w:tplc="0C090001" w:tentative="1">
+      <w:start w:val="1"/>
+      <w:numFmt w:val="bullet"/>
+      <w:lvlText w:val=""/>
+      <w:lvlJc w:val="left"/>
+      <w:pPr>
+        <w:ind w:left="5400" w:hanging="360"/>
+      </w:pPr>
+      <w:rPr>
+        <w:rFonts w:ascii="Symbol" w:hAnsi="Symbol" w:hint="default"/>
+      </w:rPr>
+    </w:lvl>
+    <w:lvl w:ilvl="7" w:tplc="0C090003" w:tentative="1">
+      <w:start w:val="1"/>
+      <w:numFmt w:val="bullet"/>
+      <w:lvlText w:val="o"/>
+      <w:lvlJc w:val="left"/>
+      <w:pPr>
+        <w:ind w:left="6120" w:hanging="360"/>
+      </w:pPr>
+      <w:rPr>
+        <w:rFonts w:ascii="Courier New" w:hAnsi="Courier New" w:cs="Courier New" w:hint="default"/>
+      </w:rPr>
+    </w:lvl>
+    <w:lvl w:ilvl="8" w:tplc="0C090005" w:tentative="1">
+      <w:start w:val="1"/>
+      <w:numFmt w:val="bullet"/>
+      <w:lvlText w:val=""/>
+      <w:lvlJc w:val="left"/>
+      <w:pPr>
+        <w:ind w:left="6840" w:hanging="360"/>
+      </w:pPr>
+      <w:rPr>
+        <w:rFonts w:ascii="Wingdings" w:hAnsi="Wingdings" w:hint="default"/>
+      </w:rPr>
+    </w:lvl>
+  </w:abstractNum>
+  <w:abstractNum w:abstractNumId="7" w15:restartNumberingAfterBreak="0">
+    <w:nsid w:val="7EC81B61"/>
+    <w:multiLevelType w:val="hybridMultilevel"/>
+    <w:tmpl w:val="13527086"/>
+    <w:lvl w:ilvl="0" w:tplc="0C09000F">
+      <w:start w:val="1"/>
+      <w:numFmt w:val="decimal"/>
+      <w:lvlText w:val="%1."/>
+      <w:lvlJc w:val="left"/>
+      <w:pPr>
+        <w:ind w:left="720" w:hanging="360"/>
+      </w:pPr>
+      <w:rPr>
+        <w:rFonts w:hint="default"/>
+      </w:rPr>
+    </w:lvl>
+    <w:lvl w:ilvl="1" w:tplc="0C090019" w:tentative="1">
+      <w:start w:val="1"/>
+      <w:numFmt w:val="lowerLetter"/>
+      <w:lvlText w:val="%2."/>
+      <w:lvlJc w:val="left"/>
+      <w:pPr>
+        <w:ind w:left="1440" w:hanging="360"/>
+      </w:pPr>
+    </w:lvl>
+    <w:lvl w:ilvl="2" w:tplc="0C09001B" w:tentative="1">
+      <w:start w:val="1"/>
+      <w:numFmt w:val="lowerRoman"/>
+      <w:lvlText w:val="%3."/>
+      <w:lvlJc w:val="right"/>
+      <w:pPr>
+        <w:ind w:left="2160" w:hanging="180"/>
+      </w:pPr>
+    </w:lvl>
+    <w:lvl w:ilvl="3" w:tplc="0C09000F" w:tentative="1">
+      <w:start w:val="1"/>
+      <w:numFmt w:val="decimal"/>
+      <w:lvlText w:val="%4."/>
+      <w:lvlJc w:val="left"/>
+      <w:pPr>
+        <w:ind w:left="2880" w:hanging="360"/>
+      </w:pPr>
+    </w:lvl>
+    <w:lvl w:ilvl="4" w:tplc="0C090019" w:tentative="1">
+      <w:start w:val="1"/>
+      <w:numFmt w:val="lowerLetter"/>
+      <w:lvlText w:val="%5."/>
+      <w:lvlJc w:val="left"/>
+      <w:pPr>
+        <w:ind w:left="3600" w:hanging="360"/>
+      </w:pPr>
+    </w:lvl>
+    <w:lvl w:ilvl="5" w:tplc="0C09001B" w:tentative="1">
+      <w:start w:val="1"/>
+      <w:numFmt w:val="lowerRoman"/>
+      <w:lvlText w:val="%6."/>
+      <w:lvlJc w:val="right"/>
+      <w:pPr>
+        <w:ind w:left="4320" w:hanging="180"/>
+      </w:pPr>
+    </w:lvl>
+    <w:lvl w:ilvl="6" w:tplc="0C09000F" w:tentative="1">
+      <w:start w:val="1"/>
+      <w:numFmt w:val="decimal"/>
+      <w:lvlText w:val="%7."/>
+      <w:lvlJc w:val="left"/>
+      <w:pPr>
+        <w:ind w:left="5040" w:hanging="360"/>
+      </w:pPr>
+    </w:lvl>
+    <w:lvl w:ilvl="7" w:tplc="0C090019" w:tentative="1">
+      <w:start w:val="1"/>
+      <w:numFmt w:val="lowerLetter"/>
+      <w:lvlText w:val="%8."/>
+      <w:lvlJc w:val="left"/>
+      <w:pPr>
+        <w:ind w:left="5760" w:hanging="360"/>
+      </w:pPr>
+    </w:lvl>
+    <w:lvl w:ilvl="8" w:tplc="0C09001B" w:tentative="1">
+      <w:start w:val="1"/>
+      <w:numFmt w:val="lowerRoman"/>
+      <w:lvlText w:val="%9."/>
+      <w:lvlJc w:val="right"/>
+      <w:pPr>
+        <w:ind w:left="6480" w:hanging="180"/>
+      </w:pPr>
+    </w:lvl>
+  </w:abstractNum>
   <w:num w:numId="1" w16cid:durableId="1094935291">
+    <w:abstractNumId w:val="2"/>
+  </w:num>
+  <w:num w:numId="2" w16cid:durableId="549079262">
     <w:abstractNumId w:val="1"/>
   </w:num>
-  <w:num w:numId="2" w16cid:durableId="549079262">
+  <w:num w:numId="3" w16cid:durableId="1261987192">
+    <w:abstractNumId w:val="6"/>
+  </w:num>
+  <w:num w:numId="4" w16cid:durableId="388188199">
+    <w:abstractNumId w:val="3"/>
+  </w:num>
+  <w:num w:numId="5" w16cid:durableId="1008796773">
+    <w:abstractNumId w:val="4"/>
+  </w:num>
+  <w:num w:numId="6" w16cid:durableId="2012678177">
+    <w:abstractNumId w:val="7"/>
+  </w:num>
+  <w:num w:numId="7" w16cid:durableId="1611162800">
     <w:abstractNumId w:val="0"/>
   </w:num>
-  <w:num w:numId="3" w16cid:durableId="1261987192">
-    <w:abstractNumId w:val="4"/>
-  </w:num>
-  <w:num w:numId="4" w16cid:durableId="388188199">
-    <w:abstractNumId w:val="2"/>
-  </w:num>
-  <w:num w:numId="5" w16cid:durableId="1008796773">
-    <w:abstractNumId w:val="3"/>
+  <w:num w:numId="8" w16cid:durableId="679242246">
+    <w:abstractNumId w:val="5"/>
   </w:num>
 </w:numbering>
 </file>
@@ -4442,7 +8050,6 @@
   <w:style w:type="character" w:default="1" w:styleId="DefaultParagraphFont">
     <w:name w:val="Default Paragraph Font"/>
     <w:uiPriority w:val="1"/>
-    <w:semiHidden/>
     <w:unhideWhenUsed/>
   </w:style>
   <w:style w:type="table" w:default="1" w:styleId="TableNormal">
@@ -4856,6 +8463,35 @@
 </w:styles>
 </file>
 
+<file path=word/ink/ink1.xml><?xml version="1.0" encoding="utf-8"?>
+<inkml:ink xmlns:inkml="http://www.w3.org/2003/InkML">
+  <inkml:definitions>
+    <inkml:context xml:id="ctx0">
+      <inkml:inkSource xml:id="inkSrc0">
+        <inkml:traceFormat>
+          <inkml:channel name="X" type="integer" min="-2.14748E9" max="2.14748E9" units="cm"/>
+          <inkml:channel name="Y" type="integer" min="-2.14748E9" max="2.14748E9" units="cm"/>
+          <inkml:channel name="F" type="integer" max="32767" units="dev"/>
+        </inkml:traceFormat>
+        <inkml:channelProperties>
+          <inkml:channelProperty channel="X" name="resolution" value="1000" units="1/cm"/>
+          <inkml:channelProperty channel="Y" name="resolution" value="1000" units="1/cm"/>
+          <inkml:channelProperty channel="F" name="resolution" value="0" units="1/dev"/>
+        </inkml:channelProperties>
+      </inkml:inkSource>
+      <inkml:timestamp xml:id="ts0" timeString="2025-09-14T08:19:11.577"/>
+    </inkml:context>
+    <inkml:brush xml:id="br0">
+      <inkml:brushProperty name="width" value="0.1" units="cm"/>
+      <inkml:brushProperty name="height" value="0.1" units="cm"/>
+      <inkml:brushProperty name="color" value="#004F8B"/>
+    </inkml:brush>
+  </inkml:definitions>
+  <inkml:trace contextRef="#ctx0" brushRef="#br0">1489 995 24575,'-1029'0'-654,"841"-13"654,171 12 0,1-1 0,-1 0 0,-30-10 0,-7-1 0,44 11 47,1 0 0,-1 0-1,1-1 1,0-1 0,0 1-1,-9-6 1,15 7-30,0 0-1,0 0 0,0 0 1,0-1-1,1 1 0,-1 0 1,0-1-1,1 0 0,0 0 1,0 1-1,0-1 0,0-1 1,0 1-1,1 0 0,-1 0 1,1-1-1,0 1 1,0 0-1,-1-6 0,1-1-16,-1 0 0,1 1 0,1-1 0,0 0 0,1 0 0,-1 0 0,2 0 0,-1 0 0,2 1 0,-1-1 0,1 0 0,1 1 0,5-12 0,6-2 0,0 2 0,1 0 0,1 1 0,27-25 0,-11 14 0,68-58 0,-84 77 0,-1 0 0,2 1 0,0 0 0,27-11 0,45-21 0,-12 13-180,-29 10-109,70-18 0,-22 13 289,-38 9 0,0 2 0,85-8 0,-44 8-926,-62 8 729,46-2 1,44 3 173,47-1-414,-74 5 437,88 2 0,-177 0 254,0 0 0,-1 1-1,1 0 1,12 4 0,-21-5-180,1 0 1,0 1 0,-1-1-1,1 1 1,-1 0-1,0 0 1,0 0 0,1 0-1,-1 1 1,-1 0 0,1-1-1,0 1 1,-1 0-1,1 0 1,-1 0 0,2 5-1,2 5-74,0 1 0,-1 0 0,-1 0 0,0 1 0,-1-1 0,-1 1 0,0 0 0,-1 25 0,-2-2 0,-2 0 0,-9 45 0,5-54 0,-18 49 0,15-50 0,-11 45 0,12-29 0,-1-1 0,-19 45 0,-14 2 0,11-29 0,29-54 0,-1 0 0,0 0 0,0 0 0,-1-1 0,0 1 0,0-1 0,0 0 0,-1-1 0,-10 9 0,16-14 0,0 0 0,-1 0 0,1 0 0,0 0 0,-1 0 0,1 0 0,0 0 0,-1 0 0,1 0 0,0 0 0,-1 0 0,1 0 0,0 0 0,-1 0 0,1 0 0,0 0 0,-1 0 0,1 0 0,0 0 0,0-1 0,-1 1 0,1 0 0,0 0 0,-1 0 0,1-1 0,0 1 0,0 0 0,-1 0 0,1-1 0,0 1 0,0 0 0,0-1 0,0 1 0,-1 0 0,1 0 0,0-1 0,0 1 0,0 0 0,0-1 0,0 1 0,0 0 0,0-1 0,0 1 0,0 0 0,0-1 0,0 1 0,0 0 0,0-1 0,0 1 0,0 0 0,0-1 0,0 1 0,1-21 0,3 2 0,0 1 0,1 0 0,1 0 0,1 1 0,1 0 0,0 0 0,1 0 0,1 1 0,0 0 0,25-26 0,-7 4 0,-23 30 0,1 0 0,0 0 0,0 1 0,1-1 0,0 1 0,0 1 0,0 0 0,13-9 0,59-38 0,-52 33 0,36-19 0,-4 5 0,-34 19 0,0 0 0,1 2 0,1 1 0,0 1 0,48-13 0,-60 20 0,8-3 0,-22 7 0,0 0 0,-1 0 0,1 0 0,0 0 0,0 0 0,-1 0 0,1 0 0,0 0 0,-1 0 0,1 0 0,0 0 0,0 1 0,-1-1 0,1 0 0,0 0 0,-1 1 0,1-1 0,0 0 0,-1 1 0,1-1 0,-1 1 0,1-1 0,-1 1 0,2 0 0,1 5 0,1 0 0,-1 1 0,0 0 0,-1-1 0,0 1 0,0 0 0,0 0 0,-1 0 0,1 10 0,-1 10 0,-2 31 0,0-20 0,-1-7 0,-9 46 0,10-72 0,-2 12 0,-2-1 0,-7 18 0,-4 15 0,3-5 0,-29 68 0,36-98 0,4-10 0,1 1 0,-1-1 0,0 0 0,0 0 0,0 0 0,0 0 0,-1 0 0,-4 5 0,29-48 0,163-175 0,-133 158 0,-6 6 0,3 1 0,62-48 0,-65 69 0,-41 26 0,-1 0 0,0 0 0,1 1 0,-1-1 0,1 1 0,-1 0 0,1 0 0,0 1 0,4-1 0,-7 1 0,-1 1 0,1-1 0,-1 1 0,0-1 0,1 1 0,-1 0 0,0-1 0,1 1 0,-1 0 0,0 0 0,0 0 0,0 0 0,0 0 0,1 0 0,-2 0 0,1 0 0,0 1 0,0-1 0,0 0 0,0 0 0,-1 1 0,1-1 0,-1 1 0,1-1 0,-1 0 0,0 1 0,1-1 0,-1 1 0,0-1 0,0 3 0,1 7 0,0 0 0,-1 0 0,-1 12 0,0-12 0,-1 10 0,-2 0 0,0 0 0,-1 0 0,-10 26 0,-7 31 0,-16 59 0,27-105 0,8-23 0,0-1 0,0 0 0,1 1 0,-2 16 0,3-16 0,0-4 0,1-1 0,-1 0 0,1 1 0,0-1 0,0 0 0,1 1 0,-1-1 0,3 8 0,-3-11 0,1-1 0,-1 0 0,0 0 0,1 1 0,-1-1 0,0 0 0,1 0 0,-1 0 0,0 1 0,1-1 0,-1 0 0,1 0 0,-1 0 0,0 0 0,1 0 0,-1 0 0,0 0 0,1 0 0,-1 0 0,1 0 0,-1 0 0,0 0 0,1 0 0,-1 0 0,1 0 0,-1 0 0,0 0 0,1-1 0,-1 1 0,0 0 0,1 0 0,-1 0 0,0-1 0,1 1 0,-1 0 0,0 0 0,0-1 0,1 1 0,-1-1 0,15-12 0,-13 11 0,60-62 0,38-36 0,-94 95 0,127-100 0,-89 72 0,-16 11 0,2 2 0,0 0 0,39-17 0,-55 30 0,-11 5 0,0 0 0,0 1 0,1-1 0,-1 1 0,1 0 0,-1 0 0,7-2 0,-9 4 0,0-1 0,0 0 0,0 0 0,0 0 0,0 1 0,0-1 0,0 0 0,0 1 0,0-1 0,0 1 0,0 0 0,0-1 0,-1 1 0,1-1 0,0 1 0,0 0 0,-1 0 0,1-1 0,0 1 0,-1 0 0,1 0 0,-1 0 0,1 0 0,-1 0 0,0 0 0,1 0 0,-1 0 0,0 0 0,0 0 0,1 0 0,-1 0 0,0 0 0,0 1 0,2 15 0,-2 1 0,1-1 0,-2 0 0,0 0 0,-1 0 0,-1 0 0,0 0 0,-2 0 0,-11 28 0,10-18 0,0 0 0,1 0 0,2 0 0,1 1 0,2 36 0,-1-61 0,1 1 0,1 0 0,-1-1 0,0 1 0,1 0 0,0-1 0,0 1 0,0-1 0,0 1 0,1-1 0,2 5 0,-3-7 0,0 0 0,0 0 0,0 0 0,0 0 0,0 0 0,0 0 0,1 0 0,-1 0 0,0 0 0,1-1 0,-1 1 0,1 0 0,-1-1 0,1 0 0,-1 1 0,1-1 0,-1 0 0,1 1 0,-1-1 0,1 0 0,-1 0 0,1-1 0,-1 1 0,1 0 0,-1 0 0,1-1 0,-1 1 0,1-1 0,-1 1 0,3-2 0,6-2 0,1-1 0,-1 0 0,0-1 0,0 0 0,14-11 0,44-44 0,-4 4 0,34-27 0,29-21 0,105-73 0,-219 166 0,-10 9 0,0 0 0,0 0 0,0 1 0,0-1 0,1 1 0,0-1 0,-1 1 0,1 0 0,0 1 0,0-1 0,0 1 0,0-1 0,0 1 0,0 0 0,6 0 0,-9 1 0,0 0 0,-1 0 0,1 0 0,0 0 0,0 0 0,-1 1 0,1-1 0,0 0 0,-1 0 0,1 1 0,0-1 0,-1 0 0,1 1 0,0-1 0,-1 1 0,1-1 0,-1 1 0,1-1 0,-1 1 0,1 0 0,-1-1 0,1 1 0,-1-1 0,1 2 0,0 0 0,-1 0 0,1 0 0,-1 0 0,1 0 0,-1 0 0,0 0 0,0 0 0,0 0 0,0 3 0,-2 5 0,0 1 0,-6 18 0,6-21 0,-34 87 0,22-62 0,-10 37 0,5-10 0,12-39 0,0 0 0,2 1 0,-5 28 0,9-39 0,-2 0 0,-6 19 0,6-20 0,0 0 0,0 1 0,-1 15 0,3-17 0,-1 8 0,1 0 0,1 0 0,0-1 0,1 1 0,5 21 0,-6-36 0,0-1 0,1 1 0,-1 0 0,1-1 0,0 1 0,-1-1 0,1 1 0,0-1 0,0 1 0,0-1 0,0 0 0,0 1 0,0-1 0,1 0 0,-1 0 0,0 0 0,1 0 0,-1 0 0,0 0 0,1 0 0,-1 0 0,1 0 0,0-1 0,-1 1 0,1-1 0,-1 1 0,1-1 0,0 0 0,-1 0 0,1 1 0,0-1 0,0 0 0,-1-1 0,1 1 0,0 0 0,-1 0 0,1-1 0,0 1 0,-1-1 0,1 1 0,-1-1 0,3-1 0,4-2 0,0 0 0,-1 0 0,0 0 0,0-1 0,0 0 0,-1 0 0,8-9 0,121-150 0,-16 19-438,-28 38 155,162-165 283,-186 204 0,34-19-938,-32 29 417,83-73 521,-67 72 0,-29 23 0,64-41 0,-74 48-195,1 3 1,76-32-1,-72 36 138,-37 16 65,1 0 1,1 1 0,18-4-1,-26 8 236,-1 0-1,1 0 0,0 0 0,0 1 1,-1 0-1,1 0 0,0 1 0,12 3 0,-18-3-230,0 0 0,-1 0 1,1 0-1,0 0 0,-1 0 0,1 1 0,-1-1 0,1 0 0,-1 1 0,0-1 0,0 1 0,1 0 0,-1-1 0,0 1 0,0 0 0,-1 0 1,1 0-1,0-1 0,-1 1 0,1 0 0,-1 0 0,1 0 0,-1 0 0,0 0 0,0 0 0,0 0 0,0 3 0,-1 8 63,1 0 0,-6 24 0,5-31-72,-11 47-4,-2-2 0,-38 93 0,4-39-407,-8 18-103,-75 220 510,57-170 0,51-122 0,-45 112 0,16-4-144,46-131 108,0 0 0,2 0 0,-1 54 0,5-77 42,0 5 109,0 0-1,1-1 0,0 1 1,4 14-1,-5-21-91,1-1 0,0 0 0,0 0 0,0 0 0,0 1 1,0-1-1,0-1 0,1 1 0,-1 0 0,1 0 0,-1 0 0,1-1 0,0 1 0,-1-1 0,1 1 0,0-1 0,0 0 0,0 1 1,0-1-1,0 0 0,1 0 0,-1-1 0,0 1 0,4 0 0,17 2-16,1-1 0,-1-2 1,1 0-1,-1-2 0,1 0 0,42-11 0,-21 0-427,1-3 1,-2-1-1,51-28 0,27-12-249,337-118-3938,-453 173 4605,732-207-964,-544 165 1194,-141 28 737,-43 12-406,-1 1-1,1 0 0,0 1 0,0-1 1,0 2-1,0 0 0,19 0 0,-28 1-533,0 0 0,-1 0 0,1 0 0,0 0 0,0 0-1,-1 1 1,1-1 0,0 0 0,-1 1 0,1-1-1,-1 0 1,1 1 0,0-1 0,-1 1 0,1-1-1,-1 1 1,1-1 0,-1 1 0,1 0 0,-1-1-1,1 1 1,-1-1 0,0 1 0,1 0 0,-1-1-1,0 1 1,0 0 0,0 0 0,1-1 0,-1 1-1,0 0 1,0 0 0,0-1 0,0 1 0,0 0-1,0-1 1,0 1 0,0 0 0,-1 0 0,1-1-1,0 1 1,0 0 0,-1-1 0,1 1 0,0 0-1,-1 0 1,-3 7 219,1 0 0,-1 0 0,-7 9 0,4-6-122,-13 24 57,13-24-400,0 1 1,1 0-1,1 0 1,-1 0-1,2 1 0,-5 19 1</inkml:trace>
+  <inkml:trace contextRef="#ctx0" brushRef="#br0" timeOffset="1744.37">3590 453 24575,'0'0'-8191</inkml:trace>
+</inkml:ink>
+</file>
+
 <file path=word/theme/theme1.xml><?xml version="1.0" encoding="utf-8"?>
 <a:theme xmlns:a="http://schemas.openxmlformats.org/drawingml/2006/main" name="Office Theme">
   <a:themeElements>
